--- a/3.Linux/09.Unnecessary Services/Linux Lab 9 Unnecessary services.docx
+++ b/3.Linux/09.Unnecessary Services/Linux Lab 9 Unnecessary services.docx
@@ -1,6 +1,6 @@
 
 <file path=word/document.xml><?xml version="1.0" encoding="utf-8"?>
-<w:document xmlns:wpc="http://schemas.microsoft.com/office/word/2010/wordprocessingCanvas" xmlns:cx="http://schemas.microsoft.com/office/drawing/2014/chartex" xmlns:cx1="http://schemas.microsoft.com/office/drawing/2015/9/8/chartex" xmlns:cx2="http://schemas.microsoft.com/office/drawing/2015/10/21/chartex" xmlns:cx3="http://schemas.microsoft.com/office/drawing/2016/5/9/chartex" xmlns:cx4="http://schemas.microsoft.com/office/drawing/2016/5/10/chartex" xmlns:cx5="http://schemas.microsoft.com/office/drawing/2016/5/11/chartex" xmlns:cx6="http://schemas.microsoft.com/office/drawing/2016/5/12/chartex" xmlns:cx7="http://schemas.microsoft.com/office/drawing/2016/5/13/chartex" xmlns:cx8="http://schemas.microsoft.com/office/drawing/2016/5/14/chartex" xmlns:mc="http://schemas.openxmlformats.org/markup-compatibility/2006" xmlns:aink="http://schemas.microsoft.com/office/drawing/2016/ink" xmlns:am3d="http://schemas.microsoft.com/office/drawing/2017/model3d" xmlns:o="urn:schemas-microsoft-com:office:office" xmlns:r="http://schemas.openxmlformats.org/officeDocument/2006/relationships" xmlns:m="http://schemas.openxmlformats.org/officeDocument/2006/math" xmlns:v="urn:schemas-microsoft-com:vml" xmlns:wp14="http://schemas.microsoft.com/office/word/2010/wordprocessingDrawing" xmlns:wp="http://schemas.openxmlformats.org/drawingml/2006/wordprocessingDrawing" xmlns:w10="urn:schemas-microsoft-com:office:word" xmlns:w="http://schemas.openxmlformats.org/wordprocessingml/2006/main" xmlns:w14="http://schemas.microsoft.com/office/word/2010/wordml" xmlns:w15="http://schemas.microsoft.com/office/word/2012/wordml" xmlns:w16cex="http://schemas.microsoft.com/office/word/2018/wordml/cex" xmlns:w16cid="http://schemas.microsoft.com/office/word/2016/wordml/cid" xmlns:w16="http://schemas.microsoft.com/office/word/2018/wordml" xmlns:w16se="http://schemas.microsoft.com/office/word/2015/wordml/symex" xmlns:wpg="http://schemas.microsoft.com/office/word/2010/wordprocessingGroup" xmlns:wpi="http://schemas.microsoft.com/office/word/2010/wordprocessingInk" xmlns:wne="http://schemas.microsoft.com/office/word/2006/wordml" xmlns:wps="http://schemas.microsoft.com/office/word/2010/wordprocessingShape" mc:Ignorable="w14 w15 w16se w16cid w16 w16cex wp14">
+<w:document xmlns:wpc="http://schemas.microsoft.com/office/word/2010/wordprocessingCanvas" xmlns:cx="http://schemas.microsoft.com/office/drawing/2014/chartex" xmlns:cx1="http://schemas.microsoft.com/office/drawing/2015/9/8/chartex" xmlns:cx2="http://schemas.microsoft.com/office/drawing/2015/10/21/chartex" xmlns:cx3="http://schemas.microsoft.com/office/drawing/2016/5/9/chartex" xmlns:cx4="http://schemas.microsoft.com/office/drawing/2016/5/10/chartex" xmlns:cx5="http://schemas.microsoft.com/office/drawing/2016/5/11/chartex" xmlns:cx6="http://schemas.microsoft.com/office/drawing/2016/5/12/chartex" xmlns:cx7="http://schemas.microsoft.com/office/drawing/2016/5/13/chartex" xmlns:cx8="http://schemas.microsoft.com/office/drawing/2016/5/14/chartex" xmlns:mc="http://schemas.openxmlformats.org/markup-compatibility/2006" xmlns:aink="http://schemas.microsoft.com/office/drawing/2016/ink" xmlns:am3d="http://schemas.microsoft.com/office/drawing/2017/model3d" xmlns:o="urn:schemas-microsoft-com:office:office" xmlns:r="http://schemas.openxmlformats.org/officeDocument/2006/relationships" xmlns:m="http://schemas.openxmlformats.org/officeDocument/2006/math" xmlns:v="urn:schemas-microsoft-com:vml" xmlns:wp14="http://schemas.microsoft.com/office/word/2010/wordprocessingDrawing" xmlns:wp="http://schemas.openxmlformats.org/drawingml/2006/wordprocessingDrawing" xmlns:w10="urn:schemas-microsoft-com:office:word" xmlns:w="http://schemas.openxmlformats.org/wordprocessingml/2006/main" xmlns:w14="http://schemas.microsoft.com/office/word/2010/wordml" xmlns:w15="http://schemas.microsoft.com/office/word/2012/wordml" xmlns:w16cex="http://schemas.microsoft.com/office/word/2018/wordml/cex" xmlns:w16cid="http://schemas.microsoft.com/office/word/2016/wordml/cid" xmlns:w16="http://schemas.microsoft.com/office/word/2018/wordml" xmlns:w16sdtdh="http://schemas.microsoft.com/office/word/2020/wordml/sdtdatahash" xmlns:w16se="http://schemas.microsoft.com/office/word/2015/wordml/symex" xmlns:wpg="http://schemas.microsoft.com/office/word/2010/wordprocessingGroup" xmlns:wpi="http://schemas.microsoft.com/office/word/2010/wordprocessingInk" xmlns:wne="http://schemas.microsoft.com/office/word/2006/wordml" xmlns:wps="http://schemas.microsoft.com/office/word/2010/wordprocessingShape" mc:Ignorable="w14 w15 w16se w16cid w16 w16cex w16sdtdh wp14">
   <w:body>
     <w:p>
       <w:pPr>
@@ -105,6 +105,9 @@
     </w:p>
     <w:p>
       <w:r>
+        <w:t xml:space="preserve">The ss app can do everything netstat can do, so you do not need netstat at all, unless you work with old Linux versions.  </w:t>
+      </w:r>
+      <w:r>
         <w:t>The usage and output for netstat and ss are similar.  We’ll show both.</w:t>
       </w:r>
     </w:p>
@@ -127,62 +130,36 @@
         <w:rPr>
           <w:rFonts w:ascii="Courier New" w:hAnsi="Courier New" w:cs="Courier New"/>
         </w:rPr>
-        <w:t>netstat -</w:t>
-      </w:r>
-      <w:proofErr w:type="spellStart"/>
-      <w:r>
-        <w:rPr>
-          <w:rFonts w:ascii="Courier New" w:hAnsi="Courier New" w:cs="Courier New"/>
-        </w:rPr>
-        <w:t>na</w:t>
-      </w:r>
-      <w:proofErr w:type="spellEnd"/>
-      <w:r>
-        <w:rPr>
-          <w:rFonts w:ascii="Courier New" w:hAnsi="Courier New" w:cs="Courier New"/>
-        </w:rPr>
-        <w:t xml:space="preserve"> --</w:t>
-      </w:r>
-      <w:proofErr w:type="spellStart"/>
-      <w:r>
-        <w:rPr>
-          <w:rFonts w:ascii="Courier New" w:hAnsi="Courier New" w:cs="Courier New"/>
-        </w:rPr>
-        <w:t>tcp</w:t>
-      </w:r>
-      <w:proofErr w:type="spellEnd"/>
+        <w:t>netstat -na</w:t>
+      </w:r>
+      <w:r>
+        <w:rPr>
+          <w:rFonts w:ascii="Courier New" w:hAnsi="Courier New" w:cs="Courier New"/>
+        </w:rPr>
+        <w:t>t</w:t>
+      </w:r>
       <w:r>
         <w:rPr>
           <w:rFonts w:ascii="Courier New" w:hAnsi="Courier New" w:cs="Courier New"/>
         </w:rPr>
         <w:br/>
-        <w:t>netstat -</w:t>
-      </w:r>
-      <w:proofErr w:type="spellStart"/>
-      <w:r>
-        <w:rPr>
-          <w:rFonts w:ascii="Courier New" w:hAnsi="Courier New" w:cs="Courier New"/>
-        </w:rPr>
-        <w:t>na</w:t>
-      </w:r>
-      <w:proofErr w:type="spellEnd"/>
-      <w:r>
-        <w:rPr>
-          <w:rFonts w:ascii="Courier New" w:hAnsi="Courier New" w:cs="Courier New"/>
-        </w:rPr>
-        <w:t xml:space="preserve"> --</w:t>
-      </w:r>
-      <w:proofErr w:type="spellStart"/>
-      <w:r>
-        <w:rPr>
-          <w:rFonts w:ascii="Courier New" w:hAnsi="Courier New" w:cs="Courier New"/>
-        </w:rPr>
-        <w:t>udp</w:t>
-      </w:r>
-      <w:proofErr w:type="spellEnd"/>
+        <w:t>netstat -na</w:t>
+      </w:r>
+      <w:r>
+        <w:rPr>
+          <w:rFonts w:ascii="Courier New" w:hAnsi="Courier New" w:cs="Courier New"/>
+        </w:rPr>
+        <w:t>u</w:t>
+      </w:r>
       <w:r>
         <w:br/>
-        <w:t>to locate listening ports.  The ports that are listening, with a local address of 0.0.0.0, are the ones that allow connections from the outside.  When the local address is 127.0.0.1, the computer is listening for connections from itself (inter process communication.)  Record the listening ports.</w:t>
+        <w:t>to locate listening ports.  The ports that are listening, with a local address of 0.0.0.0, are the ones that allow connections from the outside.  When the local address is 127.0.0.1, the computer is listening for connections from itself (inter process communication</w:t>
+      </w:r>
+      <w:r>
+        <w:t>.</w:t>
+      </w:r>
+      <w:r>
+        <w:t>)  Record the listening ports.</w:t>
       </w:r>
       <w:r>
         <w:t xml:space="preserve">  In the example below, look at the Local Address column.  The first and third lines are listening on the internal loopback address 127.x.x.x which is only accessible from the local computer; they are used for inter-process communication.  Line 2, the Local Address is 0.0.0.0, which means any interface on the computer.  Line 2 means external hosts can connect to this computer on port 22 (SSH).  Line 4 shows that this computer’s interface on 192.168.183.129, port 37602, is connected to a server at 91.189.92.20 on port 443 (HTTPS.)  Line 2, the one that says the computer is listening for external connections, is most important.</w:t>
@@ -241,23 +218,7 @@
         <w:t xml:space="preserve">Note:  If you use netstat without the </w:t>
       </w:r>
       <w:r>
-        <w:t>--</w:t>
-      </w:r>
-      <w:proofErr w:type="spellStart"/>
-      <w:r>
-        <w:t>tcp</w:t>
-      </w:r>
-      <w:proofErr w:type="spellEnd"/>
-      <w:r>
-        <w:t xml:space="preserve"> or --</w:t>
-      </w:r>
-      <w:proofErr w:type="spellStart"/>
-      <w:r>
-        <w:t>udp</w:t>
-      </w:r>
-      <w:proofErr w:type="spellEnd"/>
-      <w:r>
-        <w:t xml:space="preserve"> option you will see Unix STREAM connections.  These are internal connections, and there are a lot of them.  If you’re only interested in external network connections, they clutter the output.</w:t>
+        <w:t>--tcp or --udp option you will see Unix STREAM connections.  These are internal connections, and there are a lot of them.  If you’re only interested in external network connections, they clutter the output.</w:t>
       </w:r>
     </w:p>
     <w:p>
@@ -292,30 +253,14 @@
         <w:rPr>
           <w:rFonts w:ascii="Courier New" w:hAnsi="Courier New" w:cs="Courier New"/>
         </w:rPr>
-        <w:t>ss -</w:t>
-      </w:r>
-      <w:proofErr w:type="spellStart"/>
-      <w:r>
-        <w:rPr>
-          <w:rFonts w:ascii="Courier New" w:hAnsi="Courier New" w:cs="Courier New"/>
-        </w:rPr>
-        <w:t>na</w:t>
-      </w:r>
-      <w:proofErr w:type="spellEnd"/>
-      <w:r>
-        <w:rPr>
-          <w:rFonts w:ascii="Courier New" w:hAnsi="Courier New" w:cs="Courier New"/>
-        </w:rPr>
-        <w:t xml:space="preserve"> --</w:t>
-      </w:r>
-      <w:proofErr w:type="spellStart"/>
-      <w:r>
-        <w:rPr>
-          <w:rFonts w:ascii="Courier New" w:hAnsi="Courier New" w:cs="Courier New"/>
-        </w:rPr>
-        <w:t>tcp</w:t>
-      </w:r>
-      <w:proofErr w:type="spellEnd"/>
+        <w:t>ss -na</w:t>
+      </w:r>
+      <w:r>
+        <w:rPr>
+          <w:rFonts w:ascii="Courier New" w:hAnsi="Courier New" w:cs="Courier New"/>
+        </w:rPr>
+        <w:t>t</w:t>
+      </w:r>
       <w:r>
         <w:rPr>
           <w:rFonts w:ascii="Courier New" w:hAnsi="Courier New" w:cs="Courier New"/>
@@ -323,38 +268,31 @@
         <w:br/>
         <w:t>ss -</w:t>
       </w:r>
-      <w:proofErr w:type="spellStart"/>
-      <w:r>
-        <w:rPr>
-          <w:rFonts w:ascii="Courier New" w:hAnsi="Courier New" w:cs="Courier New"/>
-        </w:rPr>
-        <w:t>na</w:t>
-      </w:r>
-      <w:proofErr w:type="spellEnd"/>
-      <w:r>
-        <w:rPr>
-          <w:rFonts w:ascii="Courier New" w:hAnsi="Courier New" w:cs="Courier New"/>
-        </w:rPr>
-        <w:t xml:space="preserve"> --</w:t>
-      </w:r>
-      <w:proofErr w:type="spellStart"/>
-      <w:r>
-        <w:rPr>
-          <w:rFonts w:ascii="Courier New" w:hAnsi="Courier New" w:cs="Courier New"/>
-        </w:rPr>
-        <w:t>udp</w:t>
-      </w:r>
-      <w:proofErr w:type="spellEnd"/>
+      <w:r>
+        <w:rPr>
+          <w:rFonts w:ascii="Courier New" w:hAnsi="Courier New" w:cs="Courier New"/>
+        </w:rPr>
+        <w:t>nau</w:t>
+      </w:r>
     </w:p>
     <w:p>
       <w:r>
         <w:t xml:space="preserve">(However, the </w:t>
       </w:r>
       <w:r>
-        <w:rPr>
-          <w:rFonts w:ascii="Courier New" w:hAnsi="Courier New" w:cs="Courier New"/>
-        </w:rPr>
-        <w:t>-t</w:t>
+        <w:t>longer</w:t>
+      </w:r>
+      <w:r>
+        <w:t xml:space="preserve"> options work as well</w:t>
+      </w:r>
+      <w:r>
+        <w:t xml:space="preserve">, </w:t>
+      </w:r>
+      <w:r>
+        <w:rPr>
+          <w:rFonts w:ascii="Courier New" w:hAnsi="Courier New" w:cs="Courier New"/>
+        </w:rPr>
+        <w:t>--tcp</w:t>
       </w:r>
       <w:r>
         <w:t xml:space="preserve"> and </w:t>
@@ -363,53 +301,7 @@
         <w:rPr>
           <w:rFonts w:ascii="Courier New" w:hAnsi="Courier New" w:cs="Courier New"/>
         </w:rPr>
-        <w:t>-u</w:t>
-      </w:r>
-      <w:r>
-        <w:t xml:space="preserve"> options work as well as </w:t>
-      </w:r>
-      <w:r>
-        <w:rPr>
-          <w:rFonts w:ascii="Courier New" w:hAnsi="Courier New" w:cs="Courier New"/>
-        </w:rPr>
-        <w:t>--</w:t>
-      </w:r>
-      <w:proofErr w:type="spellStart"/>
-      <w:r>
-        <w:rPr>
-          <w:rFonts w:ascii="Courier New" w:hAnsi="Courier New" w:cs="Courier New"/>
-        </w:rPr>
-        <w:t>tcp</w:t>
-      </w:r>
-      <w:proofErr w:type="spellEnd"/>
-      <w:r>
-        <w:t xml:space="preserve"> and </w:t>
-      </w:r>
-      <w:r>
-        <w:rPr>
-          <w:rFonts w:ascii="Courier New" w:hAnsi="Courier New" w:cs="Courier New"/>
-        </w:rPr>
-        <w:t>--</w:t>
-      </w:r>
-      <w:proofErr w:type="spellStart"/>
-      <w:r>
-        <w:rPr>
-          <w:rFonts w:ascii="Courier New" w:hAnsi="Courier New" w:cs="Courier New"/>
-        </w:rPr>
-        <w:t>udp</w:t>
-      </w:r>
-      <w:proofErr w:type="spellEnd"/>
-      <w:r>
-        <w:t xml:space="preserve">.  I used the longer options because they are the same as </w:t>
-      </w:r>
-      <w:r>
-        <w:rPr>
-          <w:rFonts w:ascii="Courier New" w:hAnsi="Courier New" w:cs="Courier New"/>
-        </w:rPr>
-        <w:t>netstat</w:t>
-      </w:r>
-      <w:r>
-        <w:t>.)</w:t>
+        <w:t>--udp</w:t>
       </w:r>
     </w:p>
     <w:p>
@@ -458,31 +350,13 @@
       <w:pPr>
         <w:pStyle w:val="Heading3"/>
       </w:pPr>
-      <w:proofErr w:type="spellStart"/>
       <w:r>
         <w:t>lsof</w:t>
       </w:r>
-      <w:proofErr w:type="spellEnd"/>
-    </w:p>
-    <w:p>
-      <w:r>
-        <w:t>Another command that will help is lsof (list open files).  With the -</w:t>
-      </w:r>
-      <w:proofErr w:type="spellStart"/>
-      <w:r>
-        <w:t>i</w:t>
-      </w:r>
-      <w:proofErr w:type="spellEnd"/>
-      <w:r>
-        <w:t xml:space="preserve"> option, </w:t>
-      </w:r>
-      <w:proofErr w:type="spellStart"/>
-      <w:r>
-        <w:t>lsof</w:t>
-      </w:r>
-      <w:proofErr w:type="spellEnd"/>
-      <w:r>
-        <w:t xml:space="preserve"> lists </w:t>
+    </w:p>
+    <w:p>
+      <w:r>
+        <w:t xml:space="preserve">Another command that will help is lsof (list open files).  With the -i option, lsof lists </w:t>
       </w:r>
       <w:r>
         <w:t xml:space="preserve">files that have </w:t>
@@ -497,23 +371,7 @@
         <w:t xml:space="preserve"> and contains (LISTEN), for services that are listening for outside connections.  </w:t>
       </w:r>
       <w:r>
-        <w:t xml:space="preserve">Inside connections will have 127.0.0.1 (IP version 4) or </w:t>
-      </w:r>
-      <w:proofErr w:type="gramStart"/>
-      <w:r>
-        <w:t>[::</w:t>
-      </w:r>
-      <w:proofErr w:type="gramEnd"/>
-      <w:r>
-        <w:t xml:space="preserve">1] (IP version 6) instead of *.  In the example below, you will see that I have </w:t>
-      </w:r>
-      <w:proofErr w:type="spellStart"/>
-      <w:r>
-        <w:t>nc</w:t>
-      </w:r>
-      <w:proofErr w:type="spellEnd"/>
-      <w:r>
-        <w:t xml:space="preserve"> (netcat) listening on port 12345; not good.  I was playing with a netcat backdoor and forgot to turn it off.  Oops.</w:t>
+        <w:t>Inside connections will have 127.0.0.1 (IP version 4) or [::1] (IP version 6) instead of *.  In the example below, you will see that I have nc (netcat) listening on port 12345; not good.  I was playing with a netcat backdoor and forgot to turn it off.  Oops.</w:t>
       </w:r>
       <w:r>
         <w:br/>
@@ -561,15 +419,7 @@
     </w:p>
     <w:p>
       <w:r>
-        <w:t xml:space="preserve">Use </w:t>
-      </w:r>
-      <w:proofErr w:type="spellStart"/>
-      <w:r>
-        <w:t>lsof</w:t>
-      </w:r>
-      <w:proofErr w:type="spellEnd"/>
-      <w:r>
-        <w:t xml:space="preserve"> with and without the -P option, so you can see both the port name and port number.</w:t>
+        <w:t>Use lsof with and without the -P option, so you can see both the port name and port number.</w:t>
       </w:r>
       <w:r>
         <w:t xml:space="preserve">  Note:  Be sure to run lsof with root privileges.</w:t>
@@ -583,28 +433,18 @@
         </w:rPr>
         <w:t xml:space="preserve">sudo </w:t>
       </w:r>
-      <w:proofErr w:type="spellStart"/>
-      <w:r>
-        <w:rPr>
-          <w:rFonts w:ascii="Courier New" w:hAnsi="Courier New" w:cs="Courier New"/>
-        </w:rPr>
-        <w:t>lsof</w:t>
-      </w:r>
-      <w:proofErr w:type="spellEnd"/>
-      <w:r>
-        <w:rPr>
-          <w:rFonts w:ascii="Courier New" w:hAnsi="Courier New" w:cs="Courier New"/>
-        </w:rPr>
-        <w:t xml:space="preserve"> -</w:t>
-      </w:r>
-      <w:proofErr w:type="spellStart"/>
+      <w:r>
+        <w:rPr>
+          <w:rFonts w:ascii="Courier New" w:hAnsi="Courier New" w:cs="Courier New"/>
+        </w:rPr>
+        <w:t>lsof -</w:t>
+      </w:r>
       <w:r>
         <w:rPr>
           <w:rFonts w:ascii="Courier New" w:hAnsi="Courier New" w:cs="Courier New"/>
         </w:rPr>
         <w:t>i</w:t>
       </w:r>
-      <w:proofErr w:type="spellEnd"/>
       <w:r>
         <w:rPr>
           <w:rFonts w:ascii="Courier New" w:hAnsi="Courier New" w:cs="Courier New"/>
@@ -618,53 +458,8 @@
         <w:br/>
       </w:r>
       <w:r>
-        <w:rPr>
-          <w:rFonts w:ascii="Courier New" w:hAnsi="Courier New" w:cs="Courier New"/>
-        </w:rPr>
-        <w:t xml:space="preserve">sudo </w:t>
-      </w:r>
-      <w:proofErr w:type="spellStart"/>
-      <w:r>
-        <w:rPr>
-          <w:rFonts w:ascii="Courier New" w:hAnsi="Courier New" w:cs="Courier New"/>
-        </w:rPr>
-        <w:t>lsof</w:t>
-      </w:r>
-      <w:proofErr w:type="spellEnd"/>
-      <w:r>
-        <w:rPr>
-          <w:rFonts w:ascii="Courier New" w:hAnsi="Courier New" w:cs="Courier New"/>
-        </w:rPr>
-        <w:t xml:space="preserve"> -</w:t>
-      </w:r>
-      <w:proofErr w:type="spellStart"/>
-      <w:r>
-        <w:rPr>
-          <w:rFonts w:ascii="Courier New" w:hAnsi="Courier New" w:cs="Courier New"/>
-        </w:rPr>
-        <w:t>i</w:t>
-      </w:r>
-      <w:proofErr w:type="spellEnd"/>
-      <w:r>
-        <w:rPr>
-          <w:rFonts w:ascii="Courier New" w:hAnsi="Courier New" w:cs="Courier New"/>
-        </w:rPr>
-        <w:t xml:space="preserve"> -n -P</w:t>
-      </w:r>
-      <w:r>
-        <w:br/>
-      </w:r>
-      <w:r>
         <w:lastRenderedPageBreak/>
-        <w:t xml:space="preserve">This shows </w:t>
-      </w:r>
-      <w:proofErr w:type="spellStart"/>
-      <w:r>
-        <w:t>lsof</w:t>
-      </w:r>
-      <w:proofErr w:type="spellEnd"/>
-      <w:r>
-        <w:t xml:space="preserve"> output when Firefox has connected to the Nasa web site (ESTABLISHED connections).</w:t>
+        <w:t>This shows lsof output when Firefox has connected to the Nasa web site (ESTABLISHED connections).</w:t>
       </w:r>
       <w:r>
         <w:br/>
@@ -714,14 +509,12 @@
       <w:r>
         <w:t xml:space="preserve">Run </w:t>
       </w:r>
-      <w:proofErr w:type="spellStart"/>
       <w:r>
         <w:rPr>
           <w:rFonts w:ascii="Courier New" w:hAnsi="Courier New" w:cs="Courier New"/>
         </w:rPr>
         <w:t>lsof</w:t>
       </w:r>
-      <w:proofErr w:type="spellEnd"/>
       <w:r>
         <w:t xml:space="preserve"> and r</w:t>
       </w:r>
@@ -761,115 +554,105 @@
     </w:p>
     <w:p>
       <w:r>
-        <w:rPr>
-          <w:i/>
-        </w:rPr>
-        <w:t>(We haven’t covered nmap yet, but you have installed it on your host computer.  Zenmap may be helpful in CyberPatriots.)</w:t>
-      </w:r>
-      <w:r>
-        <w:rPr>
-          <w:i/>
-        </w:rPr>
+        <w:t xml:space="preserve">A final way to locate or confirm listening ports is to scan your VM from another computer.  Find the IP address of your VM by executing either ifconfig (interface configuration, different from Windows ipconfig) or the newer command, ip address.  Then ping your VM from your Windows host machine.  Once you’ve verified connectivity, run a scan of your VM using nmap (or Zenmap) from your Windows host.  Note:  It is possible for your VM to be listening on a port, but the VM’s firewall is configured to block it.  Also, </w:t>
+      </w:r>
+      <w:r>
+        <w:t xml:space="preserve">by default </w:t>
+      </w:r>
+      <w:r>
+        <w:t>nmap only scans the 1000 most popular ports.  If you have time, you can scan all 65535 ports by adding -p 0-65535 to your nmap command</w:t>
+      </w:r>
+      <w:r>
+        <w:t xml:space="preserve"> and running it again</w:t>
+      </w:r>
+      <w:r>
+        <w:t>.</w:t>
+      </w:r>
+    </w:p>
+    <w:p>
+      <w:r>
+        <w:t xml:space="preserve">With the data you have, and assistance from your favorite search engine, determine what the listening services are doing, and </w:t>
+      </w:r>
+      <w:r>
+        <w:t>whether</w:t>
+      </w:r>
+      <w:r>
+        <w:t xml:space="preserve"> you should shut them down.  A search for “shut down xyz service”</w:t>
+      </w:r>
+      <w:r>
+        <w:t xml:space="preserve"> may be helpful, as there are usually questions asking what happens when the service is shut down.</w:t>
+      </w:r>
+    </w:p>
+    <w:p>
+      <w:pPr>
+        <w:pStyle w:val="Heading1"/>
+      </w:pPr>
+      <w:r>
+        <w:t>H</w:t>
+      </w:r>
+      <w:r>
+        <w:t>and in</w:t>
+      </w:r>
+    </w:p>
+    <w:p>
+      <w:r>
+        <w:t>W</w:t>
+      </w:r>
+      <w:r>
+        <w:t>hat listening services did you find, what do they do, and should you shut them down?</w:t>
+      </w:r>
+    </w:p>
+    <w:p>
+      <w:pPr>
+        <w:pStyle w:val="Heading2"/>
+      </w:pPr>
+      <w:r>
+        <w:t>Other unnecessary services</w:t>
+      </w:r>
+    </w:p>
+    <w:p>
+      <w:r>
+        <w:t>This section works on Linux that is based on systemd, instead of upstart or SysV.  Ubuntu 15 and later uses systemd.</w:t>
+      </w:r>
+    </w:p>
+    <w:p>
+      <w:r>
+        <w:t>The command to list all services running under systemd is,</w:t>
+      </w:r>
+      <w:r>
         <w:br/>
       </w:r>
       <w:r>
-        <w:t xml:space="preserve">A final way to locate or confirm listening ports is to scan your VM from another computer.  Find the IP address of your VM by executing either ifconfig (interface configuration, different from Windows ipconfig) or the newer command, </w:t>
-      </w:r>
-      <w:proofErr w:type="spellStart"/>
-      <w:r>
-        <w:t>ip</w:t>
-      </w:r>
-      <w:proofErr w:type="spellEnd"/>
-      <w:r>
-        <w:t xml:space="preserve"> address.  Then ping your VM from your Windows host machine.  Once you’ve verified connectivity, run a scan of your VM using nmap (or Zenmap) from your Windows host.  Note:  It is possible for your VM to be listening on a port, but the VM’s firewall is configured to block it.  Also, </w:t>
-      </w:r>
-      <w:r>
-        <w:t xml:space="preserve">by default </w:t>
-      </w:r>
-      <w:r>
-        <w:t>nmap only scans the 1000 most popular ports.  If you have time, you can scan all 65535 ports by adding -p 0-65535 to your nmap command</w:t>
-      </w:r>
-      <w:r>
-        <w:t xml:space="preserve"> and running it again</w:t>
-      </w:r>
-      <w:r>
-        <w:t>.</w:t>
-      </w:r>
-    </w:p>
-    <w:p>
-      <w:r>
-        <w:t xml:space="preserve">With the data you have, and assistance from your favorite search engine, determine what the listening services are doing, and </w:t>
-      </w:r>
-      <w:r>
-        <w:t>whether</w:t>
-      </w:r>
-      <w:r>
-        <w:t xml:space="preserve"> you should shut them down.  A search for “shut down xyz service”</w:t>
-      </w:r>
-      <w:r>
-        <w:t xml:space="preserve"> may be helpful, as there are usually questions asking what happens when the service is shut down.</w:t>
-      </w:r>
-    </w:p>
-    <w:p>
-      <w:pPr>
-        <w:pStyle w:val="Heading1"/>
-      </w:pPr>
-      <w:r>
-        <w:t>H</w:t>
-      </w:r>
-      <w:r>
-        <w:t>and in</w:t>
-      </w:r>
-    </w:p>
-    <w:p>
-      <w:r>
-        <w:t>W</w:t>
-      </w:r>
-      <w:r>
-        <w:t>hat listening services did you find, what do they do, and should you shut them down?</w:t>
-      </w:r>
-    </w:p>
-    <w:p>
-      <w:pPr>
-        <w:pStyle w:val="Heading2"/>
-      </w:pPr>
-      <w:r>
-        <w:t>Other unnecessary services</w:t>
-      </w:r>
-    </w:p>
-    <w:p>
-      <w:r>
-        <w:t>This section works on Linux that is based on systemd, instead of upstart or SysV.  Ubuntu 15 and later uses systemd.</w:t>
-      </w:r>
-    </w:p>
-    <w:p>
-      <w:r>
-        <w:t>The command to list all services running under systemd is,</w:t>
+        <w:rPr>
+          <w:rFonts w:ascii="Courier New" w:hAnsi="Courier New" w:cs="Courier New"/>
+        </w:rPr>
+        <w:t>systemctl list-units --type service</w:t>
       </w:r>
       <w:r>
         <w:br/>
-      </w:r>
-      <w:r>
-        <w:rPr>
-          <w:rFonts w:ascii="Courier New" w:hAnsi="Courier New" w:cs="Courier New"/>
-        </w:rPr>
-        <w:t>systemctl list-units --type service</w:t>
+        <w:t>This puts the output into less.  If you want to make a list that contains only the service names, you can use</w:t>
       </w:r>
       <w:r>
         <w:br/>
       </w:r>
       <w:r>
+        <w:rPr>
+          <w:rFonts w:ascii="Courier New" w:hAnsi="Courier New" w:cs="Courier New"/>
+        </w:rPr>
         <w:lastRenderedPageBreak/>
-        <w:t>This puts the output into less.  If you want to make a list that contains only the service names, you can use</w:t>
-      </w:r>
-      <w:r>
-        <w:br/>
-      </w:r>
-      <w:r>
-        <w:rPr>
-          <w:rFonts w:ascii="Courier New" w:hAnsi="Courier New" w:cs="Courier New"/>
-        </w:rPr>
-        <w:t>systemctl list-units --type service --full | cut -f1 -d</w:t>
+        <w:t>systemctl list-units --type service --full | cut -f</w:t>
+      </w:r>
+      <w:r>
+        <w:rPr>
+          <w:rFonts w:ascii="Courier New" w:hAnsi="Courier New" w:cs="Courier New"/>
+        </w:rPr>
+        <w:t>3</w:t>
+      </w:r>
+      <w:r>
+        <w:rPr>
+          <w:rFonts w:ascii="Courier New" w:hAnsi="Courier New" w:cs="Courier New"/>
+        </w:rPr>
+        <w:t xml:space="preserve"> -d</w:t>
       </w:r>
       <w:r>
         <w:rPr>
@@ -894,7 +677,13 @@
         <w:t xml:space="preserve">The option, --full, </w:t>
       </w:r>
       <w:r>
-        <w:t>causes systemctl to output results in a format that cut can read.  After experimenting, I found that the delimiter is space, instead of the default tab.</w:t>
+        <w:t>causes systemctl to output results in a format that cut can read.  After experimenting, I found that the delimiter is space, instead of the default tab</w:t>
+      </w:r>
+      <w:r>
+        <w:t>, and there are two spaces before the service name (buntu 20)</w:t>
+      </w:r>
+      <w:r>
+        <w:t>.</w:t>
       </w:r>
     </w:p>
     <w:p>
@@ -910,7 +699,13 @@
         </w:r>
       </w:hyperlink>
       <w:r>
-        <w:t xml:space="preserve"> for example) to create a final list.  Once you are familiar with and operating system, you can create a baseline installation and keep a copy of that installation.  Then as things change, you can compare your OS to the baseline installation you’ve </w:t>
+        <w:t xml:space="preserve"> for example) to create a final list.  Once you are familiar with </w:t>
+      </w:r>
+      <w:r>
+        <w:t>the</w:t>
+      </w:r>
+      <w:r>
+        <w:t xml:space="preserve"> operating system, you can create a baseline installation and keep a copy of that installation.  Then as things change, you can compare your OS to the baseline installation you’ve </w:t>
       </w:r>
       <w:r>
         <w:t>changed and</w:t>
@@ -956,15 +751,7 @@
     </w:p>
     <w:p>
       <w:r>
-        <w:t xml:space="preserve">Be careful here.  You may find listening ports that are listed as systemd, but </w:t>
-      </w:r>
-      <w:proofErr w:type="gramStart"/>
-      <w:r>
-        <w:t>actually run</w:t>
-      </w:r>
-      <w:proofErr w:type="gramEnd"/>
-      <w:r>
-        <w:t xml:space="preserve"> as another service under systemd.  Don’t shut down systemd.</w:t>
+        <w:t>Be careful here.  You may find listening ports that are listed as systemd, but actually run as another service under systemd.  Don’t shut down systemd.</w:t>
       </w:r>
     </w:p>
     <w:sectPr>
@@ -978,7 +765,7 @@
 </file>
 
 <file path=word/numbering.xml><?xml version="1.0" encoding="utf-8"?>
-<w:numbering xmlns:wpc="http://schemas.microsoft.com/office/word/2010/wordprocessingCanvas" xmlns:cx="http://schemas.microsoft.com/office/drawing/2014/chartex" xmlns:cx1="http://schemas.microsoft.com/office/drawing/2015/9/8/chartex" xmlns:cx2="http://schemas.microsoft.com/office/drawing/2015/10/21/chartex" xmlns:cx3="http://schemas.microsoft.com/office/drawing/2016/5/9/chartex" xmlns:cx4="http://schemas.microsoft.com/office/drawing/2016/5/10/chartex" xmlns:cx5="http://schemas.microsoft.com/office/drawing/2016/5/11/chartex" xmlns:cx6="http://schemas.microsoft.com/office/drawing/2016/5/12/chartex" xmlns:cx7="http://schemas.microsoft.com/office/drawing/2016/5/13/chartex" xmlns:cx8="http://schemas.microsoft.com/office/drawing/2016/5/14/chartex" xmlns:mc="http://schemas.openxmlformats.org/markup-compatibility/2006" xmlns:aink="http://schemas.microsoft.com/office/drawing/2016/ink" xmlns:am3d="http://schemas.microsoft.com/office/drawing/2017/model3d" xmlns:o="urn:schemas-microsoft-com:office:office" xmlns:r="http://schemas.openxmlformats.org/officeDocument/2006/relationships" xmlns:m="http://schemas.openxmlformats.org/officeDocument/2006/math" xmlns:v="urn:schemas-microsoft-com:vml" xmlns:wp14="http://schemas.microsoft.com/office/word/2010/wordprocessingDrawing" xmlns:wp="http://schemas.openxmlformats.org/drawingml/2006/wordprocessingDrawing" xmlns:w10="urn:schemas-microsoft-com:office:word" xmlns:w="http://schemas.openxmlformats.org/wordprocessingml/2006/main" xmlns:w14="http://schemas.microsoft.com/office/word/2010/wordml" xmlns:w15="http://schemas.microsoft.com/office/word/2012/wordml" xmlns:w16cex="http://schemas.microsoft.com/office/word/2018/wordml/cex" xmlns:w16cid="http://schemas.microsoft.com/office/word/2016/wordml/cid" xmlns:w16="http://schemas.microsoft.com/office/word/2018/wordml" xmlns:w16se="http://schemas.microsoft.com/office/word/2015/wordml/symex" xmlns:wpg="http://schemas.microsoft.com/office/word/2010/wordprocessingGroup" xmlns:wpi="http://schemas.microsoft.com/office/word/2010/wordprocessingInk" xmlns:wne="http://schemas.microsoft.com/office/word/2006/wordml" xmlns:wps="http://schemas.microsoft.com/office/word/2010/wordprocessingShape" mc:Ignorable="w14 w15 w16se w16cid w16 w16cex wp14">
+<w:numbering xmlns:wpc="http://schemas.microsoft.com/office/word/2010/wordprocessingCanvas" xmlns:cx="http://schemas.microsoft.com/office/drawing/2014/chartex" xmlns:cx1="http://schemas.microsoft.com/office/drawing/2015/9/8/chartex" xmlns:cx2="http://schemas.microsoft.com/office/drawing/2015/10/21/chartex" xmlns:cx3="http://schemas.microsoft.com/office/drawing/2016/5/9/chartex" xmlns:cx4="http://schemas.microsoft.com/office/drawing/2016/5/10/chartex" xmlns:cx5="http://schemas.microsoft.com/office/drawing/2016/5/11/chartex" xmlns:cx6="http://schemas.microsoft.com/office/drawing/2016/5/12/chartex" xmlns:cx7="http://schemas.microsoft.com/office/drawing/2016/5/13/chartex" xmlns:cx8="http://schemas.microsoft.com/office/drawing/2016/5/14/chartex" xmlns:mc="http://schemas.openxmlformats.org/markup-compatibility/2006" xmlns:aink="http://schemas.microsoft.com/office/drawing/2016/ink" xmlns:am3d="http://schemas.microsoft.com/office/drawing/2017/model3d" xmlns:o="urn:schemas-microsoft-com:office:office" xmlns:r="http://schemas.openxmlformats.org/officeDocument/2006/relationships" xmlns:m="http://schemas.openxmlformats.org/officeDocument/2006/math" xmlns:v="urn:schemas-microsoft-com:vml" xmlns:wp14="http://schemas.microsoft.com/office/word/2010/wordprocessingDrawing" xmlns:wp="http://schemas.openxmlformats.org/drawingml/2006/wordprocessingDrawing" xmlns:w10="urn:schemas-microsoft-com:office:word" xmlns:w="http://schemas.openxmlformats.org/wordprocessingml/2006/main" xmlns:w14="http://schemas.microsoft.com/office/word/2010/wordml" xmlns:w15="http://schemas.microsoft.com/office/word/2012/wordml" xmlns:w16cex="http://schemas.microsoft.com/office/word/2018/wordml/cex" xmlns:w16cid="http://schemas.microsoft.com/office/word/2016/wordml/cid" xmlns:w16="http://schemas.microsoft.com/office/word/2018/wordml" xmlns:w16sdtdh="http://schemas.microsoft.com/office/word/2020/wordml/sdtdatahash" xmlns:w16se="http://schemas.microsoft.com/office/word/2015/wordml/symex" xmlns:wpg="http://schemas.microsoft.com/office/word/2010/wordprocessingGroup" xmlns:wpi="http://schemas.microsoft.com/office/word/2010/wordprocessingInk" xmlns:wne="http://schemas.microsoft.com/office/word/2006/wordml" xmlns:wps="http://schemas.microsoft.com/office/word/2010/wordprocessingShape" mc:Ignorable="w14 w15 w16se w16cid w16 w16cex w16sdtdh wp14">
   <w:abstractNum w:abstractNumId="0" w15:restartNumberingAfterBreak="0">
     <w:nsid w:val="213765B1"/>
     <w:multiLevelType w:val="hybridMultilevel"/>
@@ -1560,7 +1347,7 @@
 </file>
 
 <file path=word/styles.xml><?xml version="1.0" encoding="utf-8"?>
-<w:styles xmlns:mc="http://schemas.openxmlformats.org/markup-compatibility/2006" xmlns:r="http://schemas.openxmlformats.org/officeDocument/2006/relationships" xmlns:w="http://schemas.openxmlformats.org/wordprocessingml/2006/main" xmlns:w14="http://schemas.microsoft.com/office/word/2010/wordml" xmlns:w15="http://schemas.microsoft.com/office/word/2012/wordml" xmlns:w16cex="http://schemas.microsoft.com/office/word/2018/wordml/cex" xmlns:w16cid="http://schemas.microsoft.com/office/word/2016/wordml/cid" xmlns:w16="http://schemas.microsoft.com/office/word/2018/wordml" xmlns:w16se="http://schemas.microsoft.com/office/word/2015/wordml/symex" mc:Ignorable="w14 w15 w16se w16cid w16 w16cex">
+<w:styles xmlns:mc="http://schemas.openxmlformats.org/markup-compatibility/2006" xmlns:r="http://schemas.openxmlformats.org/officeDocument/2006/relationships" xmlns:w="http://schemas.openxmlformats.org/wordprocessingml/2006/main" xmlns:w14="http://schemas.microsoft.com/office/word/2010/wordml" xmlns:w15="http://schemas.microsoft.com/office/word/2012/wordml" xmlns:w16cex="http://schemas.microsoft.com/office/word/2018/wordml/cex" xmlns:w16cid="http://schemas.microsoft.com/office/word/2016/wordml/cid" xmlns:w16="http://schemas.microsoft.com/office/word/2018/wordml" xmlns:w16sdtdh="http://schemas.microsoft.com/office/word/2020/wordml/sdtdatahash" xmlns:w16se="http://schemas.microsoft.com/office/word/2015/wordml/symex" mc:Ignorable="w14 w15 w16se w16cid w16 w16cex w16sdtdh">
   <w:docDefaults>
     <w:rPrDefault>
       <w:rPr>

--- a/3.Linux/09.Unnecessary Services/Linux Lab 9 Unnecessary services.docx
+++ b/3.Linux/09.Unnecessary Services/Linux Lab 9 Unnecessary services.docx
@@ -1,6 +1,6 @@
 
 <file path=word/document.xml><?xml version="1.0" encoding="utf-8"?>
-<w:document xmlns:wpc="http://schemas.microsoft.com/office/word/2010/wordprocessingCanvas" xmlns:cx="http://schemas.microsoft.com/office/drawing/2014/chartex" xmlns:cx1="http://schemas.microsoft.com/office/drawing/2015/9/8/chartex" xmlns:cx2="http://schemas.microsoft.com/office/drawing/2015/10/21/chartex" xmlns:cx3="http://schemas.microsoft.com/office/drawing/2016/5/9/chartex" xmlns:cx4="http://schemas.microsoft.com/office/drawing/2016/5/10/chartex" xmlns:cx5="http://schemas.microsoft.com/office/drawing/2016/5/11/chartex" xmlns:cx6="http://schemas.microsoft.com/office/drawing/2016/5/12/chartex" xmlns:cx7="http://schemas.microsoft.com/office/drawing/2016/5/13/chartex" xmlns:cx8="http://schemas.microsoft.com/office/drawing/2016/5/14/chartex" xmlns:mc="http://schemas.openxmlformats.org/markup-compatibility/2006" xmlns:aink="http://schemas.microsoft.com/office/drawing/2016/ink" xmlns:am3d="http://schemas.microsoft.com/office/drawing/2017/model3d" xmlns:o="urn:schemas-microsoft-com:office:office" xmlns:r="http://schemas.openxmlformats.org/officeDocument/2006/relationships" xmlns:m="http://schemas.openxmlformats.org/officeDocument/2006/math" xmlns:v="urn:schemas-microsoft-com:vml" xmlns:wp14="http://schemas.microsoft.com/office/word/2010/wordprocessingDrawing" xmlns:wp="http://schemas.openxmlformats.org/drawingml/2006/wordprocessingDrawing" xmlns:w10="urn:schemas-microsoft-com:office:word" xmlns:w="http://schemas.openxmlformats.org/wordprocessingml/2006/main" xmlns:w14="http://schemas.microsoft.com/office/word/2010/wordml" xmlns:w15="http://schemas.microsoft.com/office/word/2012/wordml" xmlns:w16cex="http://schemas.microsoft.com/office/word/2018/wordml/cex" xmlns:w16cid="http://schemas.microsoft.com/office/word/2016/wordml/cid" xmlns:w16="http://schemas.microsoft.com/office/word/2018/wordml" xmlns:w16sdtdh="http://schemas.microsoft.com/office/word/2020/wordml/sdtdatahash" xmlns:w16se="http://schemas.microsoft.com/office/word/2015/wordml/symex" xmlns:wpg="http://schemas.microsoft.com/office/word/2010/wordprocessingGroup" xmlns:wpi="http://schemas.microsoft.com/office/word/2010/wordprocessingInk" xmlns:wne="http://schemas.microsoft.com/office/word/2006/wordml" xmlns:wps="http://schemas.microsoft.com/office/word/2010/wordprocessingShape" mc:Ignorable="w14 w15 w16se w16cid w16 w16cex w16sdtdh wp14">
+<w:document xmlns:wpc="http://schemas.microsoft.com/office/word/2010/wordprocessingCanvas" xmlns:cx="http://schemas.microsoft.com/office/drawing/2014/chartex" xmlns:cx1="http://schemas.microsoft.com/office/drawing/2015/9/8/chartex" xmlns:cx2="http://schemas.microsoft.com/office/drawing/2015/10/21/chartex" xmlns:cx3="http://schemas.microsoft.com/office/drawing/2016/5/9/chartex" xmlns:cx4="http://schemas.microsoft.com/office/drawing/2016/5/10/chartex" xmlns:cx5="http://schemas.microsoft.com/office/drawing/2016/5/11/chartex" xmlns:cx6="http://schemas.microsoft.com/office/drawing/2016/5/12/chartex" xmlns:cx7="http://schemas.microsoft.com/office/drawing/2016/5/13/chartex" xmlns:cx8="http://schemas.microsoft.com/office/drawing/2016/5/14/chartex" xmlns:mc="http://schemas.openxmlformats.org/markup-compatibility/2006" xmlns:aink="http://schemas.microsoft.com/office/drawing/2016/ink" xmlns:am3d="http://schemas.microsoft.com/office/drawing/2017/model3d" xmlns:o="urn:schemas-microsoft-com:office:office" xmlns:oel="http://schemas.microsoft.com/office/2019/extlst" xmlns:r="http://schemas.openxmlformats.org/officeDocument/2006/relationships" xmlns:m="http://schemas.openxmlformats.org/officeDocument/2006/math" xmlns:v="urn:schemas-microsoft-com:vml" xmlns:wp14="http://schemas.microsoft.com/office/word/2010/wordprocessingDrawing" xmlns:wp="http://schemas.openxmlformats.org/drawingml/2006/wordprocessingDrawing" xmlns:w10="urn:schemas-microsoft-com:office:word" xmlns:w="http://schemas.openxmlformats.org/wordprocessingml/2006/main" xmlns:w14="http://schemas.microsoft.com/office/word/2010/wordml" xmlns:w15="http://schemas.microsoft.com/office/word/2012/wordml" xmlns:w16cex="http://schemas.microsoft.com/office/word/2018/wordml/cex" xmlns:w16cid="http://schemas.microsoft.com/office/word/2016/wordml/cid" xmlns:w16="http://schemas.microsoft.com/office/word/2018/wordml" xmlns:w16sdtdh="http://schemas.microsoft.com/office/word/2020/wordml/sdtdatahash" xmlns:w16se="http://schemas.microsoft.com/office/word/2015/wordml/symex" xmlns:wpg="http://schemas.microsoft.com/office/word/2010/wordprocessingGroup" xmlns:wpi="http://schemas.microsoft.com/office/word/2010/wordprocessingInk" xmlns:wne="http://schemas.microsoft.com/office/word/2006/wordml" xmlns:wps="http://schemas.microsoft.com/office/word/2010/wordprocessingShape" mc:Ignorable="w14 w15 w16se w16cid w16 w16cex w16sdtdh wp14">
   <w:body>
     <w:p>
       <w:pPr>
@@ -105,7 +105,25 @@
     </w:p>
     <w:p>
       <w:r>
-        <w:t xml:space="preserve">The ss app can do everything netstat can do, so you do not need netstat at all, unless you work with old Linux versions.  </w:t>
+        <w:t xml:space="preserve">The </w:t>
+      </w:r>
+      <w:r>
+        <w:rPr>
+          <w:rFonts w:ascii="Courier New" w:hAnsi="Courier New" w:cs="Courier New"/>
+        </w:rPr>
+        <w:t>ss</w:t>
+      </w:r>
+      <w:r>
+        <w:t xml:space="preserve"> app can do everything netstat can do, so you do not need </w:t>
+      </w:r>
+      <w:r>
+        <w:rPr>
+          <w:rFonts w:ascii="Courier New" w:hAnsi="Courier New" w:cs="Courier New"/>
+        </w:rPr>
+        <w:t>netstat</w:t>
+      </w:r>
+      <w:r>
+        <w:t xml:space="preserve"> at all, unless you work with old Linux versions.  </w:t>
       </w:r>
       <w:r>
         <w:t>The usage and output for netstat and ss are similar.  We’ll show both.</w:t>
@@ -130,7 +148,14 @@
         <w:rPr>
           <w:rFonts w:ascii="Courier New" w:hAnsi="Courier New" w:cs="Courier New"/>
         </w:rPr>
-        <w:t>netstat -na</w:t>
+        <w:t>netstat -</w:t>
+      </w:r>
+      <w:proofErr w:type="spellStart"/>
+      <w:r>
+        <w:rPr>
+          <w:rFonts w:ascii="Courier New" w:hAnsi="Courier New" w:cs="Courier New"/>
+        </w:rPr>
+        <w:t>na</w:t>
       </w:r>
       <w:r>
         <w:rPr>
@@ -138,12 +163,20 @@
         </w:rPr>
         <w:t>t</w:t>
       </w:r>
+      <w:proofErr w:type="spellEnd"/>
       <w:r>
         <w:rPr>
           <w:rFonts w:ascii="Courier New" w:hAnsi="Courier New" w:cs="Courier New"/>
         </w:rPr>
         <w:br/>
-        <w:t>netstat -na</w:t>
+        <w:t>netstat -</w:t>
+      </w:r>
+      <w:proofErr w:type="spellStart"/>
+      <w:r>
+        <w:rPr>
+          <w:rFonts w:ascii="Courier New" w:hAnsi="Courier New" w:cs="Courier New"/>
+        </w:rPr>
+        <w:t>na</w:t>
       </w:r>
       <w:r>
         <w:rPr>
@@ -151,6 +184,7 @@
         </w:rPr>
         <w:t>u</w:t>
       </w:r>
+      <w:proofErr w:type="spellEnd"/>
       <w:r>
         <w:br/>
         <w:t>to locate listening ports.  The ports that are listening, with a local address of 0.0.0.0, are the ones that allow connections from the outside.  When the local address is 127.0.0.1, the computer is listening for connections from itself (inter process communication</w:t>
@@ -218,7 +252,23 @@
         <w:t xml:space="preserve">Note:  If you use netstat without the </w:t>
       </w:r>
       <w:r>
-        <w:t>--tcp or --udp option you will see Unix STREAM connections.  These are internal connections, and there are a lot of them.  If you’re only interested in external network connections, they clutter the output.</w:t>
+        <w:t>--</w:t>
+      </w:r>
+      <w:proofErr w:type="spellStart"/>
+      <w:r>
+        <w:t>tcp</w:t>
+      </w:r>
+      <w:proofErr w:type="spellEnd"/>
+      <w:r>
+        <w:t xml:space="preserve"> or --</w:t>
+      </w:r>
+      <w:proofErr w:type="spellStart"/>
+      <w:r>
+        <w:t>udp</w:t>
+      </w:r>
+      <w:proofErr w:type="spellEnd"/>
+      <w:r>
+        <w:t xml:space="preserve"> option you will see Unix STREAM connections.  These are internal connections, and there are a lot of them.  If you’re only interested in external network connections, they clutter the output.</w:t>
       </w:r>
     </w:p>
     <w:p>
@@ -253,7 +303,14 @@
         <w:rPr>
           <w:rFonts w:ascii="Courier New" w:hAnsi="Courier New" w:cs="Courier New"/>
         </w:rPr>
-        <w:t>ss -na</w:t>
+        <w:t>ss -</w:t>
+      </w:r>
+      <w:proofErr w:type="spellStart"/>
+      <w:r>
+        <w:rPr>
+          <w:rFonts w:ascii="Courier New" w:hAnsi="Courier New" w:cs="Courier New"/>
+        </w:rPr>
+        <w:t>na</w:t>
       </w:r>
       <w:r>
         <w:rPr>
@@ -261,6 +318,7 @@
         </w:rPr>
         <w:t>t</w:t>
       </w:r>
+      <w:proofErr w:type="spellEnd"/>
       <w:r>
         <w:rPr>
           <w:rFonts w:ascii="Courier New" w:hAnsi="Courier New" w:cs="Courier New"/>
@@ -268,12 +326,14 @@
         <w:br/>
         <w:t>ss -</w:t>
       </w:r>
+      <w:proofErr w:type="spellStart"/>
       <w:r>
         <w:rPr>
           <w:rFonts w:ascii="Courier New" w:hAnsi="Courier New" w:cs="Courier New"/>
         </w:rPr>
         <w:t>nau</w:t>
       </w:r>
+      <w:proofErr w:type="spellEnd"/>
     </w:p>
     <w:p>
       <w:r>
@@ -292,8 +352,16 @@
         <w:rPr>
           <w:rFonts w:ascii="Courier New" w:hAnsi="Courier New" w:cs="Courier New"/>
         </w:rPr>
-        <w:t>--tcp</w:t>
-      </w:r>
+        <w:t>--</w:t>
+      </w:r>
+      <w:proofErr w:type="spellStart"/>
+      <w:r>
+        <w:rPr>
+          <w:rFonts w:ascii="Courier New" w:hAnsi="Courier New" w:cs="Courier New"/>
+        </w:rPr>
+        <w:t>tcp</w:t>
+      </w:r>
+      <w:proofErr w:type="spellEnd"/>
       <w:r>
         <w:t xml:space="preserve"> and </w:t>
       </w:r>
@@ -301,8 +369,16 @@
         <w:rPr>
           <w:rFonts w:ascii="Courier New" w:hAnsi="Courier New" w:cs="Courier New"/>
         </w:rPr>
-        <w:t>--udp</w:t>
-      </w:r>
+        <w:t>--</w:t>
+      </w:r>
+      <w:proofErr w:type="spellStart"/>
+      <w:r>
+        <w:rPr>
+          <w:rFonts w:ascii="Courier New" w:hAnsi="Courier New" w:cs="Courier New"/>
+        </w:rPr>
+        <w:t>udp</w:t>
+      </w:r>
+      <w:proofErr w:type="spellEnd"/>
     </w:p>
     <w:p>
       <w:r>
@@ -350,19 +426,53 @@
       <w:pPr>
         <w:pStyle w:val="Heading3"/>
       </w:pPr>
+      <w:proofErr w:type="spellStart"/>
       <w:r>
         <w:t>lsof</w:t>
       </w:r>
-    </w:p>
-    <w:p>
-      <w:r>
-        <w:t xml:space="preserve">Another command that will help is lsof (list open files).  With the -i option, lsof lists </w:t>
+      <w:proofErr w:type="spellEnd"/>
+    </w:p>
+    <w:p>
+      <w:r>
+        <w:t xml:space="preserve">Another command that will help is </w:t>
+      </w:r>
+      <w:proofErr w:type="spellStart"/>
+      <w:r>
+        <w:t>lsof</w:t>
+      </w:r>
+      <w:proofErr w:type="spellEnd"/>
+      <w:r>
+        <w:t xml:space="preserve"> (list open files).  With the -</w:t>
+      </w:r>
+      <w:proofErr w:type="spellStart"/>
+      <w:r>
+        <w:t>i</w:t>
+      </w:r>
+      <w:proofErr w:type="spellEnd"/>
+      <w:r>
+        <w:t xml:space="preserve"> option, </w:t>
+      </w:r>
+      <w:proofErr w:type="spellStart"/>
+      <w:r>
+        <w:t>lsof</w:t>
+      </w:r>
+      <w:proofErr w:type="spellEnd"/>
+      <w:r>
+        <w:t xml:space="preserve"> lists </w:t>
       </w:r>
       <w:r>
         <w:t xml:space="preserve">files that have </w:t>
       </w:r>
       <w:r>
-        <w:t xml:space="preserve">open IP connections.  The data in the NAME column in the lsof output begins with </w:t>
+        <w:t xml:space="preserve">open IP connections.  The data in the NAME column in the </w:t>
+      </w:r>
+      <w:proofErr w:type="spellStart"/>
+      <w:r>
+        <w:t>lsof</w:t>
+      </w:r>
+      <w:proofErr w:type="spellEnd"/>
+      <w:r>
+        <w:t xml:space="preserve"> output begins with </w:t>
       </w:r>
       <w:r>
         <w:t>*:</w:t>
@@ -371,7 +481,23 @@
         <w:t xml:space="preserve"> and contains (LISTEN), for services that are listening for outside connections.  </w:t>
       </w:r>
       <w:r>
-        <w:t>Inside connections will have 127.0.0.1 (IP version 4) or [::1] (IP version 6) instead of *.  In the example below, you will see that I have nc (netcat) listening on port 12345; not good.  I was playing with a netcat backdoor and forgot to turn it off.  Oops.</w:t>
+        <w:t xml:space="preserve">Inside connections will have 127.0.0.1 (IP version 4) or </w:t>
+      </w:r>
+      <w:proofErr w:type="gramStart"/>
+      <w:r>
+        <w:t>[::</w:t>
+      </w:r>
+      <w:proofErr w:type="gramEnd"/>
+      <w:r>
+        <w:t xml:space="preserve">1] (IP version 6) instead of *.  In the example below, you will see that I have </w:t>
+      </w:r>
+      <w:proofErr w:type="spellStart"/>
+      <w:r>
+        <w:t>nc</w:t>
+      </w:r>
+      <w:proofErr w:type="spellEnd"/>
+      <w:r>
+        <w:t xml:space="preserve"> (netcat) listening on port 12345; not good.  I was playing with a netcat backdoor and forgot to turn it off.  Oops.</w:t>
       </w:r>
       <w:r>
         <w:br/>
@@ -419,10 +545,26 @@
     </w:p>
     <w:p>
       <w:r>
-        <w:t>Use lsof with and without the -P option, so you can see both the port name and port number.</w:t>
-      </w:r>
-      <w:r>
-        <w:t xml:space="preserve">  Note:  Be sure to run lsof with root privileges.</w:t>
+        <w:t xml:space="preserve">Use </w:t>
+      </w:r>
+      <w:proofErr w:type="spellStart"/>
+      <w:r>
+        <w:t>lsof</w:t>
+      </w:r>
+      <w:proofErr w:type="spellEnd"/>
+      <w:r>
+        <w:t xml:space="preserve"> with and without the -P option, so you can see both the port name and port number.</w:t>
+      </w:r>
+      <w:r>
+        <w:t xml:space="preserve">  Note:  Be sure to run </w:t>
+      </w:r>
+      <w:proofErr w:type="spellStart"/>
+      <w:r>
+        <w:t>lsof</w:t>
+      </w:r>
+      <w:proofErr w:type="spellEnd"/>
+      <w:r>
+        <w:t xml:space="preserve"> with root privileges.</w:t>
       </w:r>
       <w:r>
         <w:br/>
@@ -433,18 +575,28 @@
         </w:rPr>
         <w:t xml:space="preserve">sudo </w:t>
       </w:r>
-      <w:r>
-        <w:rPr>
-          <w:rFonts w:ascii="Courier New" w:hAnsi="Courier New" w:cs="Courier New"/>
-        </w:rPr>
-        <w:t>lsof -</w:t>
-      </w:r>
+      <w:proofErr w:type="spellStart"/>
+      <w:r>
+        <w:rPr>
+          <w:rFonts w:ascii="Courier New" w:hAnsi="Courier New" w:cs="Courier New"/>
+        </w:rPr>
+        <w:t>lsof</w:t>
+      </w:r>
+      <w:proofErr w:type="spellEnd"/>
+      <w:r>
+        <w:rPr>
+          <w:rFonts w:ascii="Courier New" w:hAnsi="Courier New" w:cs="Courier New"/>
+        </w:rPr>
+        <w:t xml:space="preserve"> -</w:t>
+      </w:r>
+      <w:proofErr w:type="spellStart"/>
       <w:r>
         <w:rPr>
           <w:rFonts w:ascii="Courier New" w:hAnsi="Courier New" w:cs="Courier New"/>
         </w:rPr>
         <w:t>i</w:t>
       </w:r>
+      <w:proofErr w:type="spellEnd"/>
       <w:r>
         <w:rPr>
           <w:rFonts w:ascii="Courier New" w:hAnsi="Courier New" w:cs="Courier New"/>
@@ -459,7 +611,15 @@
       </w:r>
       <w:r>
         <w:lastRenderedPageBreak/>
-        <w:t>This shows lsof output when Firefox has connected to the Nasa web site (ESTABLISHED connections).</w:t>
+        <w:t xml:space="preserve">This shows </w:t>
+      </w:r>
+      <w:proofErr w:type="spellStart"/>
+      <w:r>
+        <w:t>lsof</w:t>
+      </w:r>
+      <w:proofErr w:type="spellEnd"/>
+      <w:r>
+        <w:t xml:space="preserve"> output when Firefox has connected to the Nasa web site (ESTABLISHED connections).</w:t>
       </w:r>
       <w:r>
         <w:br/>
@@ -509,12 +669,14 @@
       <w:r>
         <w:t xml:space="preserve">Run </w:t>
       </w:r>
+      <w:proofErr w:type="spellStart"/>
       <w:r>
         <w:rPr>
           <w:rFonts w:ascii="Courier New" w:hAnsi="Courier New" w:cs="Courier New"/>
         </w:rPr>
         <w:t>lsof</w:t>
       </w:r>
+      <w:proofErr w:type="spellEnd"/>
       <w:r>
         <w:t xml:space="preserve"> and r</w:t>
       </w:r>
@@ -549,18 +711,50 @@
       </w:r>
       <w:r>
         <w:br/>
-        <w:t>The list of services may not be identical to the list of ports from the netstat command, if services opened sockets outside of systemd.</w:t>
-      </w:r>
-    </w:p>
-    <w:p>
-      <w:r>
-        <w:t xml:space="preserve">A final way to locate or confirm listening ports is to scan your VM from another computer.  Find the IP address of your VM by executing either ifconfig (interface configuration, different from Windows ipconfig) or the newer command, ip address.  Then ping your VM from your Windows host machine.  Once you’ve verified connectivity, run a scan of your VM using nmap (or Zenmap) from your Windows host.  Note:  It is possible for your VM to be listening on a port, but the VM’s firewall is configured to block it.  Also, </w:t>
+        <w:t xml:space="preserve">The list of services may not be identical to the list of ports from the netstat </w:t>
+      </w:r>
+      <w:proofErr w:type="gramStart"/>
+      <w:r>
+        <w:t>command, if</w:t>
+      </w:r>
+      <w:proofErr w:type="gramEnd"/>
+      <w:r>
+        <w:t xml:space="preserve"> services opened sockets outside of systemd.</w:t>
+      </w:r>
+    </w:p>
+    <w:p>
+      <w:r>
+        <w:t xml:space="preserve">A final way to locate or confirm listening ports is to scan your VM from another computer.  Find the IP address of your VM by executing either </w:t>
+      </w:r>
+      <w:proofErr w:type="spellStart"/>
+      <w:r>
+        <w:t>ifconfig</w:t>
+      </w:r>
+      <w:proofErr w:type="spellEnd"/>
+      <w:r>
+        <w:t xml:space="preserve"> (interface configuration, different from Windows ipconfig) or the newer command, </w:t>
+      </w:r>
+      <w:proofErr w:type="spellStart"/>
+      <w:r>
+        <w:t>ip</w:t>
+      </w:r>
+      <w:proofErr w:type="spellEnd"/>
+      <w:r>
+        <w:t xml:space="preserve"> address.  Then ping your VM from your Windows host machine.  Once you’ve verified connectivity, run a scan of your VM using nmap (or Zenmap) from your Windows host.  Note:  It is possible for your VM to be listening on a port, but the VM’s firewall is configured to block it.  Also, </w:t>
       </w:r>
       <w:r>
         <w:t xml:space="preserve">by default </w:t>
       </w:r>
       <w:r>
-        <w:t>nmap only scans the 1000 most popular ports.  If you have time, you can scan all 65535 ports by adding -p 0-65535 to your nmap command</w:t>
+        <w:t xml:space="preserve">nmap only scans the 1000 most popular ports.  If you have time, you can scan all 65535 ports by </w:t>
+      </w:r>
+      <w:proofErr w:type="gramStart"/>
+      <w:r>
+        <w:t>adding -p</w:t>
+      </w:r>
+      <w:proofErr w:type="gramEnd"/>
+      <w:r>
+        <w:t xml:space="preserve"> 0-65535 to your nmap command</w:t>
       </w:r>
       <w:r>
         <w:t xml:space="preserve"> and running it again</w:t>
@@ -577,7 +771,15 @@
         <w:t>whether</w:t>
       </w:r>
       <w:r>
-        <w:t xml:space="preserve"> you should shut them down.  A search for “shut down xyz service”</w:t>
+        <w:t xml:space="preserve"> you should shut them down.  A search for “shut down </w:t>
+      </w:r>
+      <w:proofErr w:type="spellStart"/>
+      <w:r>
+        <w:t>xyz</w:t>
+      </w:r>
+      <w:proofErr w:type="spellEnd"/>
+      <w:r>
+        <w:t xml:space="preserve"> service”</w:t>
       </w:r>
       <w:r>
         <w:t xml:space="preserve"> may be helpful, as there are usually questions asking what happens when the service is shut down.</w:t>
@@ -680,7 +882,15 @@
         <w:t>causes systemctl to output results in a format that cut can read.  After experimenting, I found that the delimiter is space, instead of the default tab</w:t>
       </w:r>
       <w:r>
-        <w:t>, and there are two spaces before the service name (buntu 20)</w:t>
+        <w:t>, and there are two spaces before the service name (</w:t>
+      </w:r>
+      <w:proofErr w:type="spellStart"/>
+      <w:r>
+        <w:t>buntu</w:t>
+      </w:r>
+      <w:proofErr w:type="spellEnd"/>
+      <w:r>
+        <w:t xml:space="preserve"> 20)</w:t>
       </w:r>
       <w:r>
         <w:t>.</w:t>
@@ -751,7 +961,15 @@
     </w:p>
     <w:p>
       <w:r>
-        <w:t>Be careful here.  You may find listening ports that are listed as systemd, but actually run as another service under systemd.  Don’t shut down systemd.</w:t>
+        <w:t xml:space="preserve">Be careful here.  You may find listening ports that are listed as systemd, but </w:t>
+      </w:r>
+      <w:proofErr w:type="gramStart"/>
+      <w:r>
+        <w:t>actually run</w:t>
+      </w:r>
+      <w:proofErr w:type="gramEnd"/>
+      <w:r>
+        <w:t xml:space="preserve"> as another service under systemd.  Don’t shut down systemd.</w:t>
       </w:r>
     </w:p>
     <w:sectPr>
@@ -765,7 +983,7 @@
 </file>
 
 <file path=word/numbering.xml><?xml version="1.0" encoding="utf-8"?>
-<w:numbering xmlns:wpc="http://schemas.microsoft.com/office/word/2010/wordprocessingCanvas" xmlns:cx="http://schemas.microsoft.com/office/drawing/2014/chartex" xmlns:cx1="http://schemas.microsoft.com/office/drawing/2015/9/8/chartex" xmlns:cx2="http://schemas.microsoft.com/office/drawing/2015/10/21/chartex" xmlns:cx3="http://schemas.microsoft.com/office/drawing/2016/5/9/chartex" xmlns:cx4="http://schemas.microsoft.com/office/drawing/2016/5/10/chartex" xmlns:cx5="http://schemas.microsoft.com/office/drawing/2016/5/11/chartex" xmlns:cx6="http://schemas.microsoft.com/office/drawing/2016/5/12/chartex" xmlns:cx7="http://schemas.microsoft.com/office/drawing/2016/5/13/chartex" xmlns:cx8="http://schemas.microsoft.com/office/drawing/2016/5/14/chartex" xmlns:mc="http://schemas.openxmlformats.org/markup-compatibility/2006" xmlns:aink="http://schemas.microsoft.com/office/drawing/2016/ink" xmlns:am3d="http://schemas.microsoft.com/office/drawing/2017/model3d" xmlns:o="urn:schemas-microsoft-com:office:office" xmlns:r="http://schemas.openxmlformats.org/officeDocument/2006/relationships" xmlns:m="http://schemas.openxmlformats.org/officeDocument/2006/math" xmlns:v="urn:schemas-microsoft-com:vml" xmlns:wp14="http://schemas.microsoft.com/office/word/2010/wordprocessingDrawing" xmlns:wp="http://schemas.openxmlformats.org/drawingml/2006/wordprocessingDrawing" xmlns:w10="urn:schemas-microsoft-com:office:word" xmlns:w="http://schemas.openxmlformats.org/wordprocessingml/2006/main" xmlns:w14="http://schemas.microsoft.com/office/word/2010/wordml" xmlns:w15="http://schemas.microsoft.com/office/word/2012/wordml" xmlns:w16cex="http://schemas.microsoft.com/office/word/2018/wordml/cex" xmlns:w16cid="http://schemas.microsoft.com/office/word/2016/wordml/cid" xmlns:w16="http://schemas.microsoft.com/office/word/2018/wordml" xmlns:w16sdtdh="http://schemas.microsoft.com/office/word/2020/wordml/sdtdatahash" xmlns:w16se="http://schemas.microsoft.com/office/word/2015/wordml/symex" xmlns:wpg="http://schemas.microsoft.com/office/word/2010/wordprocessingGroup" xmlns:wpi="http://schemas.microsoft.com/office/word/2010/wordprocessingInk" xmlns:wne="http://schemas.microsoft.com/office/word/2006/wordml" xmlns:wps="http://schemas.microsoft.com/office/word/2010/wordprocessingShape" mc:Ignorable="w14 w15 w16se w16cid w16 w16cex w16sdtdh wp14">
+<w:numbering xmlns:wpc="http://schemas.microsoft.com/office/word/2010/wordprocessingCanvas" xmlns:cx="http://schemas.microsoft.com/office/drawing/2014/chartex" xmlns:cx1="http://schemas.microsoft.com/office/drawing/2015/9/8/chartex" xmlns:cx2="http://schemas.microsoft.com/office/drawing/2015/10/21/chartex" xmlns:cx3="http://schemas.microsoft.com/office/drawing/2016/5/9/chartex" xmlns:cx4="http://schemas.microsoft.com/office/drawing/2016/5/10/chartex" xmlns:cx5="http://schemas.microsoft.com/office/drawing/2016/5/11/chartex" xmlns:cx6="http://schemas.microsoft.com/office/drawing/2016/5/12/chartex" xmlns:cx7="http://schemas.microsoft.com/office/drawing/2016/5/13/chartex" xmlns:cx8="http://schemas.microsoft.com/office/drawing/2016/5/14/chartex" xmlns:mc="http://schemas.openxmlformats.org/markup-compatibility/2006" xmlns:aink="http://schemas.microsoft.com/office/drawing/2016/ink" xmlns:am3d="http://schemas.microsoft.com/office/drawing/2017/model3d" xmlns:o="urn:schemas-microsoft-com:office:office" xmlns:oel="http://schemas.microsoft.com/office/2019/extlst" xmlns:r="http://schemas.openxmlformats.org/officeDocument/2006/relationships" xmlns:m="http://schemas.openxmlformats.org/officeDocument/2006/math" xmlns:v="urn:schemas-microsoft-com:vml" xmlns:wp14="http://schemas.microsoft.com/office/word/2010/wordprocessingDrawing" xmlns:wp="http://schemas.openxmlformats.org/drawingml/2006/wordprocessingDrawing" xmlns:w10="urn:schemas-microsoft-com:office:word" xmlns:w="http://schemas.openxmlformats.org/wordprocessingml/2006/main" xmlns:w14="http://schemas.microsoft.com/office/word/2010/wordml" xmlns:w15="http://schemas.microsoft.com/office/word/2012/wordml" xmlns:w16cex="http://schemas.microsoft.com/office/word/2018/wordml/cex" xmlns:w16cid="http://schemas.microsoft.com/office/word/2016/wordml/cid" xmlns:w16="http://schemas.microsoft.com/office/word/2018/wordml" xmlns:w16sdtdh="http://schemas.microsoft.com/office/word/2020/wordml/sdtdatahash" xmlns:w16se="http://schemas.microsoft.com/office/word/2015/wordml/symex" xmlns:wpg="http://schemas.microsoft.com/office/word/2010/wordprocessingGroup" xmlns:wpi="http://schemas.microsoft.com/office/word/2010/wordprocessingInk" xmlns:wne="http://schemas.microsoft.com/office/word/2006/wordml" xmlns:wps="http://schemas.microsoft.com/office/word/2010/wordprocessingShape" mc:Ignorable="w14 w15 w16se w16cid w16 w16cex w16sdtdh wp14">
   <w:abstractNum w:abstractNumId="0" w15:restartNumberingAfterBreak="0">
     <w:nsid w:val="213765B1"/>
     <w:multiLevelType w:val="hybridMultilevel"/>
@@ -1328,19 +1546,19 @@
       </w:rPr>
     </w:lvl>
   </w:abstractNum>
-  <w:num w:numId="1">
+  <w:num w:numId="1" w16cid:durableId="893467562">
     <w:abstractNumId w:val="4"/>
   </w:num>
-  <w:num w:numId="2">
+  <w:num w:numId="2" w16cid:durableId="1928490104">
     <w:abstractNumId w:val="1"/>
   </w:num>
-  <w:num w:numId="3">
+  <w:num w:numId="3" w16cid:durableId="31080913">
     <w:abstractNumId w:val="3"/>
   </w:num>
-  <w:num w:numId="4">
+  <w:num w:numId="4" w16cid:durableId="2042047158">
     <w:abstractNumId w:val="2"/>
   </w:num>
-  <w:num w:numId="5">
+  <w:num w:numId="5" w16cid:durableId="277370468">
     <w:abstractNumId w:val="0"/>
   </w:num>
 </w:numbering>

--- a/3.Linux/09.Unnecessary Services/Linux Lab 9 Unnecessary services.docx
+++ b/3.Linux/09.Unnecessary Services/Linux Lab 9 Unnecessary services.docx
@@ -139,7 +139,65 @@
     </w:p>
     <w:p>
       <w:r>
-        <w:t>Unneeded services that listen to the network are potentially dangerous.  If they are poorly configured or out of date, they may make the computer vulnerable to attack.  Use the commands,</w:t>
+        <w:t xml:space="preserve">Unneeded services that listen to the network are potentially dangerous.  If they are poorly configured or out of date, they may make the computer vulnerable to attack.  </w:t>
+      </w:r>
+      <w:r>
+        <w:t xml:space="preserve">This command will find </w:t>
+      </w:r>
+      <w:r>
+        <w:rPr>
+          <w:b/>
+          <w:bCs/>
+          <w:u w:val="single"/>
+        </w:rPr>
+        <w:t>TCP</w:t>
+      </w:r>
+      <w:r>
+        <w:t xml:space="preserve"> and </w:t>
+      </w:r>
+      <w:r>
+        <w:rPr>
+          <w:b/>
+          <w:bCs/>
+          <w:u w:val="single"/>
+        </w:rPr>
+        <w:t>UDP</w:t>
+      </w:r>
+      <w:r>
+        <w:t xml:space="preserve"> ports that are </w:t>
+      </w:r>
+      <w:r>
+        <w:rPr>
+          <w:b/>
+          <w:bCs/>
+          <w:u w:val="single"/>
+        </w:rPr>
+        <w:t>listening</w:t>
+      </w:r>
+      <w:r>
+        <w:t xml:space="preserve">, show the </w:t>
+      </w:r>
+      <w:r>
+        <w:rPr>
+          <w:b/>
+          <w:bCs/>
+          <w:u w:val="single"/>
+        </w:rPr>
+        <w:t>Process ID</w:t>
+      </w:r>
+      <w:r>
+        <w:t xml:space="preserve"> (if run with sudo), and </w:t>
+      </w:r>
+      <w:r>
+        <w:rPr>
+          <w:b/>
+          <w:bCs/>
+          <w:u w:val="single"/>
+        </w:rPr>
+        <w:t>not replace</w:t>
+      </w:r>
+      <w:r>
+        <w:t xml:space="preserve"> port numbers with names (i.e., don’t change 53 to DNS.) </w:t>
       </w:r>
       <w:r>
         <w:br/>
@@ -155,34 +213,7 @@
         <w:rPr>
           <w:rFonts w:ascii="Courier New" w:hAnsi="Courier New" w:cs="Courier New"/>
         </w:rPr>
-        <w:t>na</w:t>
-      </w:r>
-      <w:r>
-        <w:rPr>
-          <w:rFonts w:ascii="Courier New" w:hAnsi="Courier New" w:cs="Courier New"/>
-        </w:rPr>
-        <w:t>t</w:t>
-      </w:r>
-      <w:proofErr w:type="spellEnd"/>
-      <w:r>
-        <w:rPr>
-          <w:rFonts w:ascii="Courier New" w:hAnsi="Courier New" w:cs="Courier New"/>
-        </w:rPr>
-        <w:br/>
-        <w:t>netstat -</w:t>
-      </w:r>
-      <w:proofErr w:type="spellStart"/>
-      <w:r>
-        <w:rPr>
-          <w:rFonts w:ascii="Courier New" w:hAnsi="Courier New" w:cs="Courier New"/>
-        </w:rPr>
-        <w:t>na</w:t>
-      </w:r>
-      <w:r>
-        <w:rPr>
-          <w:rFonts w:ascii="Courier New" w:hAnsi="Courier New" w:cs="Courier New"/>
-        </w:rPr>
-        <w:t>u</w:t>
+        <w:t>tulpn</w:t>
       </w:r>
       <w:proofErr w:type="spellEnd"/>
       <w:r>
@@ -201,14 +232,11 @@
     </w:p>
     <w:p>
       <w:r>
-        <w:rPr>
-          <w:noProof/>
-        </w:rPr>
         <w:drawing>
-          <wp:inline distT="0" distB="0" distL="0" distR="0" wp14:anchorId="0567ABED" wp14:editId="24A2C858">
-            <wp:extent cx="6495440" cy="1352442"/>
-            <wp:effectExtent l="0" t="0" r="635" b="635"/>
-            <wp:docPr id="1" name="Picture 1" descr="A screen shot of a computer&#10;&#10;Description generated with very high confidence"/>
+          <wp:inline distT="0" distB="0" distL="0" distR="0" wp14:anchorId="784537D0" wp14:editId="1B430E8C">
+            <wp:extent cx="5943600" cy="1685925"/>
+            <wp:effectExtent l="0" t="0" r="0" b="9525"/>
+            <wp:docPr id="1" name="Picture 1" descr="A picture containing table&#10;&#10;Description automatically generated"/>
             <wp:cNvGraphicFramePr>
               <a:graphicFrameLocks xmlns:a="http://schemas.openxmlformats.org/drawingml/2006/main" noChangeAspect="1"/>
             </wp:cNvGraphicFramePr>
@@ -216,17 +244,11 @@
               <a:graphicData uri="http://schemas.openxmlformats.org/drawingml/2006/picture">
                 <pic:pic xmlns:pic="http://schemas.openxmlformats.org/drawingml/2006/picture">
                   <pic:nvPicPr>
-                    <pic:cNvPr id="1" name="Picture1.png"/>
+                    <pic:cNvPr id="1" name="Picture 1" descr="A picture containing table&#10;&#10;Description automatically generated"/>
                     <pic:cNvPicPr/>
                   </pic:nvPicPr>
                   <pic:blipFill>
-                    <a:blip r:embed="rId6" cstate="print">
-                      <a:extLst>
-                        <a:ext uri="{28A0092B-C50C-407E-A947-70E740481C1C}">
-                          <a14:useLocalDpi xmlns:a14="http://schemas.microsoft.com/office/drawing/2010/main" val="0"/>
-                        </a:ext>
-                      </a:extLst>
-                    </a:blip>
+                    <a:blip r:embed="rId6"/>
                     <a:stretch>
                       <a:fillRect/>
                     </a:stretch>
@@ -234,7 +256,7 @@
                   <pic:spPr>
                     <a:xfrm>
                       <a:off x="0" y="0"/>
-                      <a:ext cx="6558630" cy="1365599"/>
+                      <a:ext cx="5943600" cy="1685925"/>
                     </a:xfrm>
                     <a:prstGeom prst="rect">
                       <a:avLst/>
@@ -249,10 +271,7 @@
     </w:p>
     <w:p>
       <w:r>
-        <w:t xml:space="preserve">Note:  If you use netstat without the </w:t>
-      </w:r>
-      <w:r>
-        <w:t>--</w:t>
+        <w:t xml:space="preserve">In the example above, the first two lines show </w:t>
       </w:r>
       <w:proofErr w:type="spellStart"/>
       <w:r>
@@ -260,7 +279,13 @@
       </w:r>
       <w:proofErr w:type="spellEnd"/>
       <w:r>
-        <w:t xml:space="preserve"> or --</w:t>
+        <w:t xml:space="preserve"> processes that are listening on 127.0.0.1 (loopback interface), so they will only hear traffic from within the computer.  The third line is the same as the first, with the exception that it is using IPv6 instead of IPv4.  The next </w:t>
+      </w:r>
+      <w:r>
+        <w:t>three</w:t>
+      </w:r>
+      <w:r>
+        <w:t xml:space="preserve"> lines, </w:t>
       </w:r>
       <w:proofErr w:type="spellStart"/>
       <w:r>
@@ -268,7 +293,50 @@
       </w:r>
       <w:proofErr w:type="spellEnd"/>
       <w:r>
-        <w:t xml:space="preserve"> option you will see Unix STREAM connections.  These are internal connections, and there are a lot of them.  If you’re only interested in external network connections, they clutter the output.</w:t>
+        <w:t xml:space="preserve">, are using 0.0.0.0 (any </w:t>
+      </w:r>
+      <w:r>
+        <w:lastRenderedPageBreak/>
+        <w:t xml:space="preserve">interface), so they will </w:t>
+      </w:r>
+      <w:r>
+        <w:t>respond to outside traffic that computers on the same network use to locate each other.</w:t>
+      </w:r>
+    </w:p>
+    <w:p>
+      <w:r>
+        <w:t xml:space="preserve">Note:  If you use netstat without </w:t>
+      </w:r>
+      <w:r>
+        <w:t xml:space="preserve">the </w:t>
+      </w:r>
+      <w:r>
+        <w:rPr>
+          <w:b/>
+          <w:bCs/>
+          <w:u w:val="single"/>
+        </w:rPr>
+        <w:t xml:space="preserve">t </w:t>
+      </w:r>
+      <w:r>
+        <w:t xml:space="preserve">or </w:t>
+      </w:r>
+      <w:r>
+        <w:rPr>
+          <w:b/>
+          <w:bCs/>
+          <w:u w:val="single"/>
+        </w:rPr>
+        <w:t>u</w:t>
+      </w:r>
+      <w:r>
+        <w:t xml:space="preserve"> option</w:t>
+      </w:r>
+      <w:r>
+        <w:t>s</w:t>
+      </w:r>
+      <w:r>
+        <w:t xml:space="preserve"> you will see Unix STREAM connections.  These are internal connections, and there are a lot of them.  If you’re only interested in external network connections, they clutter the output.</w:t>
       </w:r>
     </w:p>
     <w:p>
@@ -276,16 +344,18 @@
         <w:pStyle w:val="Heading3"/>
       </w:pPr>
       <w:r>
-        <w:lastRenderedPageBreak/>
         <w:t>ss</w:t>
       </w:r>
     </w:p>
     <w:p>
       <w:r>
-        <w:t>The command</w:t>
-      </w:r>
-      <w:r>
-        <w:t xml:space="preserve">s for </w:t>
+        <w:t xml:space="preserve">The </w:t>
+      </w:r>
+      <w:r>
+        <w:t>same options work</w:t>
+      </w:r>
+      <w:r>
+        <w:t xml:space="preserve"> for </w:t>
       </w:r>
       <w:r>
         <w:rPr>
@@ -294,7 +364,13 @@
         <w:t>ss</w:t>
       </w:r>
       <w:r>
-        <w:t xml:space="preserve"> are</w:t>
+        <w:t xml:space="preserve">.  Note that you </w:t>
+      </w:r>
+      <w:r>
+        <w:t>must</w:t>
+      </w:r>
+      <w:r>
+        <w:t xml:space="preserve"> use sudo to see the process information</w:t>
       </w:r>
       <w:r>
         <w:br/>
@@ -310,86 +386,17 @@
         <w:rPr>
           <w:rFonts w:ascii="Courier New" w:hAnsi="Courier New" w:cs="Courier New"/>
         </w:rPr>
-        <w:t>na</w:t>
-      </w:r>
-      <w:r>
-        <w:rPr>
-          <w:rFonts w:ascii="Courier New" w:hAnsi="Courier New" w:cs="Courier New"/>
-        </w:rPr>
-        <w:t>t</w:t>
+        <w:t>tulpn</w:t>
       </w:r>
       <w:proofErr w:type="spellEnd"/>
-      <w:r>
-        <w:rPr>
-          <w:rFonts w:ascii="Courier New" w:hAnsi="Courier New" w:cs="Courier New"/>
-        </w:rPr>
-        <w:br/>
-        <w:t>ss -</w:t>
-      </w:r>
-      <w:proofErr w:type="spellStart"/>
-      <w:r>
-        <w:rPr>
-          <w:rFonts w:ascii="Courier New" w:hAnsi="Courier New" w:cs="Courier New"/>
-        </w:rPr>
-        <w:t>nau</w:t>
-      </w:r>
-      <w:proofErr w:type="spellEnd"/>
-    </w:p>
-    <w:p>
-      <w:r>
-        <w:t xml:space="preserve">(However, the </w:t>
-      </w:r>
-      <w:r>
-        <w:t>longer</w:t>
-      </w:r>
-      <w:r>
-        <w:t xml:space="preserve"> options work as well</w:t>
-      </w:r>
-      <w:r>
-        <w:t xml:space="preserve">, </w:t>
-      </w:r>
-      <w:r>
-        <w:rPr>
-          <w:rFonts w:ascii="Courier New" w:hAnsi="Courier New" w:cs="Courier New"/>
-        </w:rPr>
-        <w:t>--</w:t>
-      </w:r>
-      <w:proofErr w:type="spellStart"/>
-      <w:r>
-        <w:rPr>
-          <w:rFonts w:ascii="Courier New" w:hAnsi="Courier New" w:cs="Courier New"/>
-        </w:rPr>
-        <w:t>tcp</w:t>
-      </w:r>
-      <w:proofErr w:type="spellEnd"/>
-      <w:r>
-        <w:t xml:space="preserve"> and </w:t>
-      </w:r>
-      <w:r>
-        <w:rPr>
-          <w:rFonts w:ascii="Courier New" w:hAnsi="Courier New" w:cs="Courier New"/>
-        </w:rPr>
-        <w:t>--</w:t>
-      </w:r>
-      <w:proofErr w:type="spellStart"/>
-      <w:r>
-        <w:rPr>
-          <w:rFonts w:ascii="Courier New" w:hAnsi="Courier New" w:cs="Courier New"/>
-        </w:rPr>
-        <w:t>udp</w:t>
-      </w:r>
-      <w:proofErr w:type="spellEnd"/>
-    </w:p>
-    <w:p>
-      <w:r>
-        <w:rPr>
-          <w:noProof/>
-        </w:rPr>
+    </w:p>
+    <w:p>
+      <w:r>
         <w:drawing>
-          <wp:inline distT="0" distB="0" distL="0" distR="0" wp14:anchorId="547B57EC" wp14:editId="317C2C2B">
-            <wp:extent cx="6155385" cy="1020833"/>
-            <wp:effectExtent l="0" t="0" r="0" b="8255"/>
-            <wp:docPr id="2" name="Picture 2"/>
+          <wp:inline distT="0" distB="0" distL="0" distR="0" wp14:anchorId="6A3004E8" wp14:editId="1C8A69C9">
+            <wp:extent cx="5943600" cy="1045845"/>
+            <wp:effectExtent l="0" t="0" r="0" b="1905"/>
+            <wp:docPr id="3" name="Picture 3" descr="Text&#10;&#10;Description automatically generated"/>
             <wp:cNvGraphicFramePr>
               <a:graphicFrameLocks xmlns:a="http://schemas.openxmlformats.org/drawingml/2006/main" noChangeAspect="1"/>
             </wp:cNvGraphicFramePr>
@@ -397,7 +404,7 @@
               <a:graphicData uri="http://schemas.openxmlformats.org/drawingml/2006/picture">
                 <pic:pic xmlns:pic="http://schemas.openxmlformats.org/drawingml/2006/picture">
                   <pic:nvPicPr>
-                    <pic:cNvPr id="1" name=""/>
+                    <pic:cNvPr id="3" name="Picture 3" descr="Text&#10;&#10;Description automatically generated"/>
                     <pic:cNvPicPr/>
                   </pic:nvPicPr>
                   <pic:blipFill>
@@ -409,7 +416,7 @@
                   <pic:spPr>
                     <a:xfrm>
                       <a:off x="0" y="0"/>
-                      <a:ext cx="6282891" cy="1041979"/>
+                      <a:ext cx="5943600" cy="1045845"/>
                     </a:xfrm>
                     <a:prstGeom prst="rect">
                       <a:avLst/>
@@ -478,7 +485,16 @@
         <w:t>*:</w:t>
       </w:r>
       <w:r>
-        <w:t xml:space="preserve"> and contains (LISTEN), for services that are listening for outside connections.  </w:t>
+        <w:t xml:space="preserve"> and contains (LISTEN), for services that are listening for </w:t>
+      </w:r>
+      <w:r>
+        <w:rPr>
+          <w:u w:val="single"/>
+        </w:rPr>
+        <w:t>outside</w:t>
+      </w:r>
+      <w:r>
+        <w:t xml:space="preserve"> connections.  </w:t>
       </w:r>
       <w:r>
         <w:t xml:space="preserve">Inside connections will have 127.0.0.1 (IP version 4) or </w:t>
@@ -713,11 +729,9 @@
         <w:br/>
         <w:t xml:space="preserve">The list of services may not be identical to the list of ports from the netstat </w:t>
       </w:r>
-      <w:proofErr w:type="gramStart"/>
-      <w:r>
-        <w:t>command, if</w:t>
-      </w:r>
-      <w:proofErr w:type="gramEnd"/>
+      <w:r>
+        <w:t>command if</w:t>
+      </w:r>
       <w:r>
         <w:t xml:space="preserve"> services opened sockets outside of systemd.</w:t>
       </w:r>

--- a/3.Linux/09.Unnecessary Services/Linux Lab 9 Unnecessary services.docx
+++ b/3.Linux/09.Unnecessary Services/Linux Lab 9 Unnecessary services.docx
@@ -100,7 +100,7 @@
         <w:rPr>
           <w:rFonts w:ascii="Courier New" w:hAnsi="Courier New" w:cs="Courier New"/>
         </w:rPr>
-        <w:t>sudo apt-get install net-tools</w:t>
+        <w:t>sudo apt install net-tools</w:t>
       </w:r>
     </w:p>
     <w:p>
@@ -142,7 +142,19 @@
         <w:t xml:space="preserve">Unneeded services that listen to the network are potentially dangerous.  If they are poorly configured or out of date, they may make the computer vulnerable to attack.  </w:t>
       </w:r>
       <w:r>
-        <w:t xml:space="preserve">This command will find </w:t>
+        <w:t>T</w:t>
+      </w:r>
+      <w:r>
+        <w:t>he</w:t>
+      </w:r>
+      <w:r>
+        <w:t xml:space="preserve"> command </w:t>
+      </w:r>
+      <w:r>
+        <w:t xml:space="preserve">below </w:t>
+      </w:r>
+      <w:r>
+        <w:t xml:space="preserve">will find </w:t>
       </w:r>
       <w:r>
         <w:rPr>
@@ -208,14 +220,12 @@
         </w:rPr>
         <w:t>netstat -</w:t>
       </w:r>
-      <w:proofErr w:type="spellStart"/>
       <w:r>
         <w:rPr>
           <w:rFonts w:ascii="Courier New" w:hAnsi="Courier New" w:cs="Courier New"/>
         </w:rPr>
         <w:t>tulpn</w:t>
       </w:r>
-      <w:proofErr w:type="spellEnd"/>
       <w:r>
         <w:br/>
         <w:t>to locate listening ports.  The ports that are listening, with a local address of 0.0.0.0, are the ones that allow connections from the outside.  When the local address is 127.0.0.1, the computer is listening for connections from itself (inter process communication</w:t>
@@ -227,16 +237,19 @@
         <w:t>)  Record the listening ports.</w:t>
       </w:r>
       <w:r>
-        <w:t xml:space="preserve">  In the example below, look at the Local Address column.  The first and third lines are listening on the internal loopback address 127.x.x.x which is only accessible from the local computer; they are used for inter-process communication.  Line 2, the Local Address is 0.0.0.0, which means any interface on the computer.  Line 2 means external hosts can connect to this computer on port 22 (SSH).  Line 4 shows that this computer’s interface on 192.168.183.129, port 37602, is connected to a server at 91.189.92.20 on port 443 (HTTPS.)  Line 2, the one that says the computer is listening for external connections, is most important.</w:t>
-      </w:r>
-    </w:p>
-    <w:p>
-      <w:r>
+        <w:t xml:space="preserve">  </w:t>
+      </w:r>
+    </w:p>
+    <w:p>
+      <w:r>
+        <w:rPr>
+          <w:noProof/>
+        </w:rPr>
         <w:drawing>
-          <wp:inline distT="0" distB="0" distL="0" distR="0" wp14:anchorId="784537D0" wp14:editId="1B430E8C">
-            <wp:extent cx="5943600" cy="1685925"/>
-            <wp:effectExtent l="0" t="0" r="0" b="9525"/>
-            <wp:docPr id="1" name="Picture 1" descr="A picture containing table&#10;&#10;Description automatically generated"/>
+          <wp:inline distT="0" distB="0" distL="0" distR="0" wp14:anchorId="7714D24A" wp14:editId="13F721F2">
+            <wp:extent cx="5943600" cy="1802765"/>
+            <wp:effectExtent l="0" t="0" r="0" b="6985"/>
+            <wp:docPr id="1850551913" name="Picture 1" descr="A computer screen shot of a computer&#10;&#10;Description automatically generated"/>
             <wp:cNvGraphicFramePr>
               <a:graphicFrameLocks xmlns:a="http://schemas.openxmlformats.org/drawingml/2006/main" noChangeAspect="1"/>
             </wp:cNvGraphicFramePr>
@@ -244,7 +257,7 @@
               <a:graphicData uri="http://schemas.openxmlformats.org/drawingml/2006/picture">
                 <pic:pic xmlns:pic="http://schemas.openxmlformats.org/drawingml/2006/picture">
                   <pic:nvPicPr>
-                    <pic:cNvPr id="1" name="Picture 1" descr="A picture containing table&#10;&#10;Description automatically generated"/>
+                    <pic:cNvPr id="1850551913" name="Picture 1" descr="A computer screen shot of a computer&#10;&#10;Description automatically generated"/>
                     <pic:cNvPicPr/>
                   </pic:nvPicPr>
                   <pic:blipFill>
@@ -256,7 +269,7 @@
                   <pic:spPr>
                     <a:xfrm>
                       <a:off x="0" y="0"/>
-                      <a:ext cx="5943600" cy="1685925"/>
+                      <a:ext cx="5943600" cy="1802765"/>
                     </a:xfrm>
                     <a:prstGeom prst="rect">
                       <a:avLst/>
@@ -271,36 +284,41 @@
     </w:p>
     <w:p>
       <w:r>
-        <w:t xml:space="preserve">In the example above, the first two lines show </w:t>
-      </w:r>
-      <w:proofErr w:type="spellStart"/>
-      <w:r>
-        <w:t>tcp</w:t>
-      </w:r>
-      <w:proofErr w:type="spellEnd"/>
-      <w:r>
-        <w:t xml:space="preserve"> processes that are listening on 127.0.0.1 (loopback interface), so they will only hear traffic from within the computer.  The third line is the same as the first, with the exception that it is using IPv6 instead of IPv4.  The next </w:t>
-      </w:r>
-      <w:r>
-        <w:t>three</w:t>
-      </w:r>
-      <w:r>
-        <w:t xml:space="preserve"> lines, </w:t>
-      </w:r>
-      <w:proofErr w:type="spellStart"/>
-      <w:r>
-        <w:t>udp</w:t>
-      </w:r>
-      <w:proofErr w:type="spellEnd"/>
-      <w:r>
-        <w:t xml:space="preserve">, are using 0.0.0.0 (any </w:t>
-      </w:r>
+        <w:t>In the example above, the first two lines show tcp processes that are listening on 127.0.0.1 (loopback interface), so they will only hear traffic from within the computer</w:t>
+      </w:r>
+      <w:r>
+        <w:t>, or inter-process communication</w:t>
+      </w:r>
+      <w:r>
+        <w:t xml:space="preserve">.  </w:t>
+      </w:r>
+      <w:r>
+        <w:t>We can usually ignore those.</w:t>
+      </w:r>
+    </w:p>
+    <w:p>
+      <w:r>
+        <w:t xml:space="preserve">The </w:t>
+      </w:r>
+      <w:r>
+        <w:t xml:space="preserve">local address in the </w:t>
+      </w:r>
+      <w:r>
+        <w:t>third line is</w:t>
+      </w:r>
+      <w:r>
+        <w:t xml:space="preserve"> 0.0.0.0:22, which means it is listening for any outside connection on TCP port 22, SSH.  The local address in line 4 is 0::1:631, which is the IPv6 version of the loopback address (127.0.0.1) and can be ignored.</w:t>
+      </w:r>
+    </w:p>
+    <w:p>
       <w:r>
         <w:lastRenderedPageBreak/>
-        <w:t xml:space="preserve">interface), so they will </w:t>
-      </w:r>
-      <w:r>
-        <w:t>respond to outside traffic that computers on the same network use to locate each other.</w:t>
+        <w:t>The local address in line 5 is :::22, which is the IPv6 version of 0.0.0.0:22; it is listening for outside connections on port 22 as well.</w:t>
+      </w:r>
+    </w:p>
+    <w:p>
+      <w:r>
+        <w:t>There are several UDP ports open and listening for connections:  631, 5353, 44437.  If you use your browser to search for these port numbers or the program name, you will find that 631 (CUPS) is the Linux print server.  Ports 5353 and 44437 (Avahi-daemon) are used for plug and play services with other computers using the Apple Bonjour protocol.  On a secure computer you would want to disable these services.</w:t>
       </w:r>
     </w:p>
     <w:p>
@@ -381,22 +399,23 @@
         </w:rPr>
         <w:t>ss -</w:t>
       </w:r>
-      <w:proofErr w:type="spellStart"/>
       <w:r>
         <w:rPr>
           <w:rFonts w:ascii="Courier New" w:hAnsi="Courier New" w:cs="Courier New"/>
         </w:rPr>
         <w:t>tulpn</w:t>
       </w:r>
-      <w:proofErr w:type="spellEnd"/>
-    </w:p>
-    <w:p>
-      <w:r>
+    </w:p>
+    <w:p>
+      <w:r>
+        <w:rPr>
+          <w:noProof/>
+        </w:rPr>
         <w:drawing>
-          <wp:inline distT="0" distB="0" distL="0" distR="0" wp14:anchorId="6A3004E8" wp14:editId="1C8A69C9">
-            <wp:extent cx="5943600" cy="1045845"/>
-            <wp:effectExtent l="0" t="0" r="0" b="1905"/>
-            <wp:docPr id="3" name="Picture 3" descr="Text&#10;&#10;Description automatically generated"/>
+          <wp:inline distT="0" distB="0" distL="0" distR="0" wp14:anchorId="11006868" wp14:editId="4DFCF6F5">
+            <wp:extent cx="5943600" cy="1303020"/>
+            <wp:effectExtent l="0" t="0" r="0" b="0"/>
+            <wp:docPr id="1716865812" name="Picture 1" descr="A screenshot of a computer program&#10;&#10;Description automatically generated"/>
             <wp:cNvGraphicFramePr>
               <a:graphicFrameLocks xmlns:a="http://schemas.openxmlformats.org/drawingml/2006/main" noChangeAspect="1"/>
             </wp:cNvGraphicFramePr>
@@ -404,7 +423,7 @@
               <a:graphicData uri="http://schemas.openxmlformats.org/drawingml/2006/picture">
                 <pic:pic xmlns:pic="http://schemas.openxmlformats.org/drawingml/2006/picture">
                   <pic:nvPicPr>
-                    <pic:cNvPr id="3" name="Picture 3" descr="Text&#10;&#10;Description automatically generated"/>
+                    <pic:cNvPr id="1716865812" name="Picture 1" descr="A screenshot of a computer program&#10;&#10;Description automatically generated"/>
                     <pic:cNvPicPr/>
                   </pic:nvPicPr>
                   <pic:blipFill>
@@ -416,7 +435,7 @@
                   <pic:spPr>
                     <a:xfrm>
                       <a:off x="0" y="0"/>
-                      <a:ext cx="5943600" cy="1045845"/>
+                      <a:ext cx="5943600" cy="1303020"/>
                     </a:xfrm>
                     <a:prstGeom prst="rect">
                       <a:avLst/>
@@ -430,56 +449,94 @@
       </w:r>
     </w:p>
     <w:p>
+      <w:r>
+        <w:t xml:space="preserve">If you have a connection in progress, you will see ESTABLISHED connections.  In the example below, the command, </w:t>
+      </w:r>
+      <w:r>
+        <w:rPr>
+          <w:rFonts w:ascii="Courier New" w:hAnsi="Courier New" w:cs="Courier New"/>
+        </w:rPr>
+        <w:t>ss -tupn</w:t>
+      </w:r>
+      <w:r>
+        <w:t xml:space="preserve"> (removed the l) was run just after the VM’s browser connected to </w:t>
+      </w:r>
+      <w:hyperlink r:id="rId8" w:history="1">
+        <w:r>
+          <w:rPr>
+            <w:rStyle w:val="Hyperlink"/>
+          </w:rPr>
+          <w:t>https://www.nasa.gov</w:t>
+        </w:r>
+      </w:hyperlink>
+      <w:r>
+        <w:t xml:space="preserve">. </w:t>
+      </w:r>
+    </w:p>
+    <w:p>
+      <w:r>
+        <w:rPr>
+          <w:noProof/>
+        </w:rPr>
+        <w:drawing>
+          <wp:inline distT="0" distB="0" distL="0" distR="0" wp14:anchorId="5529E088" wp14:editId="55C5B965">
+            <wp:extent cx="5943600" cy="1488440"/>
+            <wp:effectExtent l="0" t="0" r="0" b="0"/>
+            <wp:docPr id="1857770356" name="Picture 1" descr="A screenshot of a computer screen&#10;&#10;Description automatically generated"/>
+            <wp:cNvGraphicFramePr>
+              <a:graphicFrameLocks xmlns:a="http://schemas.openxmlformats.org/drawingml/2006/main" noChangeAspect="1"/>
+            </wp:cNvGraphicFramePr>
+            <a:graphic xmlns:a="http://schemas.openxmlformats.org/drawingml/2006/main">
+              <a:graphicData uri="http://schemas.openxmlformats.org/drawingml/2006/picture">
+                <pic:pic xmlns:pic="http://schemas.openxmlformats.org/drawingml/2006/picture">
+                  <pic:nvPicPr>
+                    <pic:cNvPr id="1857770356" name="Picture 1" descr="A screenshot of a computer screen&#10;&#10;Description automatically generated"/>
+                    <pic:cNvPicPr/>
+                  </pic:nvPicPr>
+                  <pic:blipFill>
+                    <a:blip r:embed="rId9"/>
+                    <a:stretch>
+                      <a:fillRect/>
+                    </a:stretch>
+                  </pic:blipFill>
+                  <pic:spPr>
+                    <a:xfrm>
+                      <a:off x="0" y="0"/>
+                      <a:ext cx="5943600" cy="1488440"/>
+                    </a:xfrm>
+                    <a:prstGeom prst="rect">
+                      <a:avLst/>
+                    </a:prstGeom>
+                  </pic:spPr>
+                </pic:pic>
+              </a:graphicData>
+            </a:graphic>
+          </wp:inline>
+        </w:drawing>
+      </w:r>
+    </w:p>
+    <w:p>
+      <w:r>
+        <w:t>It shows many connections from the VM (192.168.86.129) to various servers (port 80 is HTTP and port 443 is HTTPS) associated with the NASA web site.  (The first line shows a connection between the VM and the gateway router for DHCP.)</w:t>
+      </w:r>
+    </w:p>
+    <w:p>
       <w:pPr>
         <w:pStyle w:val="Heading3"/>
       </w:pPr>
-      <w:proofErr w:type="spellStart"/>
       <w:r>
         <w:t>lsof</w:t>
       </w:r>
-      <w:proofErr w:type="spellEnd"/>
-    </w:p>
-    <w:p>
-      <w:r>
-        <w:t xml:space="preserve">Another command that will help is </w:t>
-      </w:r>
-      <w:proofErr w:type="spellStart"/>
-      <w:r>
-        <w:t>lsof</w:t>
-      </w:r>
-      <w:proofErr w:type="spellEnd"/>
-      <w:r>
-        <w:t xml:space="preserve"> (list open files).  With the -</w:t>
-      </w:r>
-      <w:proofErr w:type="spellStart"/>
-      <w:r>
-        <w:t>i</w:t>
-      </w:r>
-      <w:proofErr w:type="spellEnd"/>
-      <w:r>
-        <w:t xml:space="preserve"> option, </w:t>
-      </w:r>
-      <w:proofErr w:type="spellStart"/>
-      <w:r>
-        <w:t>lsof</w:t>
-      </w:r>
-      <w:proofErr w:type="spellEnd"/>
-      <w:r>
-        <w:t xml:space="preserve"> lists </w:t>
+    </w:p>
+    <w:p>
+      <w:r>
+        <w:t xml:space="preserve">Another command that will help is lsof (list open files).  With the -i option, lsof lists </w:t>
       </w:r>
       <w:r>
         <w:t xml:space="preserve">files that have </w:t>
       </w:r>
       <w:r>
-        <w:t xml:space="preserve">open IP connections.  The data in the NAME column in the </w:t>
-      </w:r>
-      <w:proofErr w:type="spellStart"/>
-      <w:r>
-        <w:t>lsof</w:t>
-      </w:r>
-      <w:proofErr w:type="spellEnd"/>
-      <w:r>
-        <w:t xml:space="preserve"> output begins with </w:t>
+        <w:t xml:space="preserve">open IP connections.  The data in the NAME column in the lsof output begins with </w:t>
       </w:r>
       <w:r>
         <w:t>*:</w:t>
@@ -497,23 +554,11 @@
         <w:t xml:space="preserve"> connections.  </w:t>
       </w:r>
       <w:r>
-        <w:t xml:space="preserve">Inside connections will have 127.0.0.1 (IP version 4) or </w:t>
-      </w:r>
-      <w:proofErr w:type="gramStart"/>
-      <w:r>
-        <w:t>[::</w:t>
-      </w:r>
-      <w:proofErr w:type="gramEnd"/>
-      <w:r>
-        <w:t xml:space="preserve">1] (IP version 6) instead of *.  In the example below, you will see that I have </w:t>
-      </w:r>
-      <w:proofErr w:type="spellStart"/>
-      <w:r>
-        <w:t>nc</w:t>
-      </w:r>
-      <w:proofErr w:type="spellEnd"/>
-      <w:r>
-        <w:t xml:space="preserve"> (netcat) listening on port 12345; not good.  I was playing with a netcat backdoor and forgot to turn it off.  Oops.</w:t>
+        <w:t xml:space="preserve">Inside connections will have 127.0.0.1 (IP version 4) or [::1] (IP version 6) instead of *.  In the example below, you will see that I have nc (netcat) listening </w:t>
+      </w:r>
+      <w:r>
+        <w:lastRenderedPageBreak/>
+        <w:t>on port 12345; not good.  I was playing with a netcat backdoor and forgot to turn it off.  Oops.</w:t>
       </w:r>
       <w:r>
         <w:br/>
@@ -538,7 +583,7 @@
                     <pic:cNvPicPr/>
                   </pic:nvPicPr>
                   <pic:blipFill>
-                    <a:blip r:embed="rId8"/>
+                    <a:blip r:embed="rId10"/>
                     <a:stretch>
                       <a:fillRect/>
                     </a:stretch>
@@ -561,26 +606,10 @@
     </w:p>
     <w:p>
       <w:r>
-        <w:t xml:space="preserve">Use </w:t>
-      </w:r>
-      <w:proofErr w:type="spellStart"/>
-      <w:r>
-        <w:t>lsof</w:t>
-      </w:r>
-      <w:proofErr w:type="spellEnd"/>
-      <w:r>
-        <w:t xml:space="preserve"> with and without the -P option, so you can see both the port name and port number.</w:t>
-      </w:r>
-      <w:r>
-        <w:t xml:space="preserve">  Note:  Be sure to run </w:t>
-      </w:r>
-      <w:proofErr w:type="spellStart"/>
-      <w:r>
-        <w:t>lsof</w:t>
-      </w:r>
-      <w:proofErr w:type="spellEnd"/>
-      <w:r>
-        <w:t xml:space="preserve"> with root privileges.</w:t>
+        <w:t>Use lsof with and without the -P option, so you can see both the port name and port number.</w:t>
+      </w:r>
+      <w:r>
+        <w:t xml:space="preserve">  Note:  Be sure to run lsof with root privileges.</w:t>
       </w:r>
       <w:r>
         <w:br/>
@@ -591,28 +620,18 @@
         </w:rPr>
         <w:t xml:space="preserve">sudo </w:t>
       </w:r>
-      <w:proofErr w:type="spellStart"/>
-      <w:r>
-        <w:rPr>
-          <w:rFonts w:ascii="Courier New" w:hAnsi="Courier New" w:cs="Courier New"/>
-        </w:rPr>
-        <w:t>lsof</w:t>
-      </w:r>
-      <w:proofErr w:type="spellEnd"/>
-      <w:r>
-        <w:rPr>
-          <w:rFonts w:ascii="Courier New" w:hAnsi="Courier New" w:cs="Courier New"/>
-        </w:rPr>
-        <w:t xml:space="preserve"> -</w:t>
-      </w:r>
-      <w:proofErr w:type="spellStart"/>
+      <w:r>
+        <w:rPr>
+          <w:rFonts w:ascii="Courier New" w:hAnsi="Courier New" w:cs="Courier New"/>
+        </w:rPr>
+        <w:t>lsof -</w:t>
+      </w:r>
       <w:r>
         <w:rPr>
           <w:rFonts w:ascii="Courier New" w:hAnsi="Courier New" w:cs="Courier New"/>
         </w:rPr>
         <w:t>i</w:t>
       </w:r>
-      <w:proofErr w:type="spellEnd"/>
       <w:r>
         <w:rPr>
           <w:rFonts w:ascii="Courier New" w:hAnsi="Courier New" w:cs="Courier New"/>
@@ -626,16 +645,7 @@
         <w:br/>
       </w:r>
       <w:r>
-        <w:lastRenderedPageBreak/>
-        <w:t xml:space="preserve">This shows </w:t>
-      </w:r>
-      <w:proofErr w:type="spellStart"/>
-      <w:r>
-        <w:t>lsof</w:t>
-      </w:r>
-      <w:proofErr w:type="spellEnd"/>
-      <w:r>
-        <w:t xml:space="preserve"> output when Firefox has connected to the Nasa web site (ESTABLISHED connections).</w:t>
+        <w:t>This shows lsof output when Firefox has connected to the Nasa web site (ESTABLISHED connections).</w:t>
       </w:r>
       <w:r>
         <w:br/>
@@ -660,7 +670,7 @@
                     <pic:cNvPicPr/>
                   </pic:nvPicPr>
                   <pic:blipFill>
-                    <a:blip r:embed="rId9"/>
+                    <a:blip r:embed="rId11"/>
                     <a:stretch>
                       <a:fillRect/>
                     </a:stretch>
@@ -685,14 +695,12 @@
       <w:r>
         <w:t xml:space="preserve">Run </w:t>
       </w:r>
-      <w:proofErr w:type="spellStart"/>
       <w:r>
         <w:rPr>
           <w:rFonts w:ascii="Courier New" w:hAnsi="Courier New" w:cs="Courier New"/>
         </w:rPr>
         <w:t>lsof</w:t>
       </w:r>
-      <w:proofErr w:type="spellEnd"/>
       <w:r>
         <w:t xml:space="preserve"> and r</w:t>
       </w:r>
@@ -738,37 +746,13 @@
     </w:p>
     <w:p>
       <w:r>
-        <w:t xml:space="preserve">A final way to locate or confirm listening ports is to scan your VM from another computer.  Find the IP address of your VM by executing either </w:t>
-      </w:r>
-      <w:proofErr w:type="spellStart"/>
-      <w:r>
-        <w:t>ifconfig</w:t>
-      </w:r>
-      <w:proofErr w:type="spellEnd"/>
-      <w:r>
-        <w:t xml:space="preserve"> (interface configuration, different from Windows ipconfig) or the newer command, </w:t>
-      </w:r>
-      <w:proofErr w:type="spellStart"/>
-      <w:r>
-        <w:t>ip</w:t>
-      </w:r>
-      <w:proofErr w:type="spellEnd"/>
-      <w:r>
-        <w:t xml:space="preserve"> address.  Then ping your VM from your Windows host machine.  Once you’ve verified connectivity, run a scan of your VM using nmap (or Zenmap) from your Windows host.  Note:  It is possible for your VM to be listening on a port, but the VM’s firewall is configured to block it.  Also, </w:t>
+        <w:t xml:space="preserve">A final way to locate or confirm listening ports is to scan your VM from another computer.  Find the IP address of your VM by executing either ifconfig (interface configuration, different from Windows ipconfig) or the newer command, ip address.  Then ping your VM from your Windows host machine.  Once you’ve verified connectivity, run a scan of your VM using nmap (or Zenmap) from your Windows host.  Note:  It is possible for your VM to be listening on a port, but the VM’s firewall is configured to block it.  Also, </w:t>
       </w:r>
       <w:r>
         <w:t xml:space="preserve">by default </w:t>
       </w:r>
       <w:r>
-        <w:t xml:space="preserve">nmap only scans the 1000 most popular ports.  If you have time, you can scan all 65535 ports by </w:t>
-      </w:r>
-      <w:proofErr w:type="gramStart"/>
-      <w:r>
-        <w:t>adding -p</w:t>
-      </w:r>
-      <w:proofErr w:type="gramEnd"/>
-      <w:r>
-        <w:t xml:space="preserve"> 0-65535 to your nmap command</w:t>
+        <w:t>nmap only scans the 1000 most popular ports.  If you have time, you can scan all 65535 ports by adding -p 0-65535 to your nmap command</w:t>
       </w:r>
       <w:r>
         <w:t xml:space="preserve"> and running it again</w:t>
@@ -779,21 +763,14 @@
     </w:p>
     <w:p>
       <w:r>
+        <w:lastRenderedPageBreak/>
         <w:t xml:space="preserve">With the data you have, and assistance from your favorite search engine, determine what the listening services are doing, and </w:t>
       </w:r>
       <w:r>
         <w:t>whether</w:t>
       </w:r>
       <w:r>
-        <w:t xml:space="preserve"> you should shut them down.  A search for “shut down </w:t>
-      </w:r>
-      <w:proofErr w:type="spellStart"/>
-      <w:r>
-        <w:t>xyz</w:t>
-      </w:r>
-      <w:proofErr w:type="spellEnd"/>
-      <w:r>
-        <w:t xml:space="preserve"> service”</w:t>
+        <w:t xml:space="preserve"> you should shut them down.  A search for “shut down xyz service”</w:t>
       </w:r>
       <w:r>
         <w:t xml:space="preserve"> may be helpful, as there are usually questions asking what happens when the service is shut down.</w:t>
@@ -809,6 +786,9 @@
       <w:r>
         <w:t>and in</w:t>
       </w:r>
+      <w:r>
+        <w:t xml:space="preserve"> 1</w:t>
+      </w:r>
     </w:p>
     <w:p>
       <w:r>
@@ -816,6 +796,222 @@
       </w:r>
       <w:r>
         <w:t>hat listening services did you find, what do they do, and should you shut them down?</w:t>
+      </w:r>
+    </w:p>
+    <w:p>
+      <w:r>
+        <w:drawing>
+          <wp:inline distT="0" distB="0" distL="0" distR="0" wp14:anchorId="6F9CFF62" wp14:editId="62DD982D">
+            <wp:extent cx="5943600" cy="1297305"/>
+            <wp:effectExtent l="0" t="0" r="0" b="0"/>
+            <wp:docPr id="870897544" name="Picture 1" descr="A screenshot of a computer screen&#10;&#10;Description automatically generated"/>
+            <wp:cNvGraphicFramePr>
+              <a:graphicFrameLocks xmlns:a="http://schemas.openxmlformats.org/drawingml/2006/main" noChangeAspect="1"/>
+            </wp:cNvGraphicFramePr>
+            <a:graphic xmlns:a="http://schemas.openxmlformats.org/drawingml/2006/main">
+              <a:graphicData uri="http://schemas.openxmlformats.org/drawingml/2006/picture">
+                <pic:pic xmlns:pic="http://schemas.openxmlformats.org/drawingml/2006/picture">
+                  <pic:nvPicPr>
+                    <pic:cNvPr id="870897544" name="Picture 1" descr="A screenshot of a computer screen&#10;&#10;Description automatically generated"/>
+                    <pic:cNvPicPr/>
+                  </pic:nvPicPr>
+                  <pic:blipFill>
+                    <a:blip r:embed="rId12"/>
+                    <a:stretch>
+                      <a:fillRect/>
+                    </a:stretch>
+                  </pic:blipFill>
+                  <pic:spPr>
+                    <a:xfrm>
+                      <a:off x="0" y="0"/>
+                      <a:ext cx="5943600" cy="1297305"/>
+                    </a:xfrm>
+                    <a:prstGeom prst="rect">
+                      <a:avLst/>
+                    </a:prstGeom>
+                  </pic:spPr>
+                </pic:pic>
+              </a:graphicData>
+            </a:graphic>
+          </wp:inline>
+        </w:drawing>
+      </w:r>
+    </w:p>
+    <w:p>
+      <w:r>
+        <w:t>Avahi is based on Apple BonJour, used for discovering other hosts on the local subnet.  If this were a secure server I would uninstall it.  For casual home use, not so bad</w:t>
+      </w:r>
+    </w:p>
+    <w:p>
+      <w:r>
+        <w:t>CUPS is the Linux printing service.  If I’m not using printers…see above.</w:t>
+      </w:r>
+    </w:p>
+    <w:p>
+      <w:r>
+        <w:drawing>
+          <wp:inline distT="0" distB="0" distL="0" distR="0" wp14:anchorId="62E0E43D" wp14:editId="1DB6FC92">
+            <wp:extent cx="5943600" cy="3471545"/>
+            <wp:effectExtent l="0" t="0" r="0" b="0"/>
+            <wp:docPr id="1081216542" name="Picture 1" descr="A screenshot of a computer&#10;&#10;Description automatically generated"/>
+            <wp:cNvGraphicFramePr>
+              <a:graphicFrameLocks xmlns:a="http://schemas.openxmlformats.org/drawingml/2006/main" noChangeAspect="1"/>
+            </wp:cNvGraphicFramePr>
+            <a:graphic xmlns:a="http://schemas.openxmlformats.org/drawingml/2006/main">
+              <a:graphicData uri="http://schemas.openxmlformats.org/drawingml/2006/picture">
+                <pic:pic xmlns:pic="http://schemas.openxmlformats.org/drawingml/2006/picture">
+                  <pic:nvPicPr>
+                    <pic:cNvPr id="1081216542" name="Picture 1" descr="A screenshot of a computer&#10;&#10;Description automatically generated"/>
+                    <pic:cNvPicPr/>
+                  </pic:nvPicPr>
+                  <pic:blipFill>
+                    <a:blip r:embed="rId13"/>
+                    <a:stretch>
+                      <a:fillRect/>
+                    </a:stretch>
+                  </pic:blipFill>
+                  <pic:spPr>
+                    <a:xfrm>
+                      <a:off x="0" y="0"/>
+                      <a:ext cx="5943600" cy="3471545"/>
+                    </a:xfrm>
+                    <a:prstGeom prst="rect">
+                      <a:avLst/>
+                    </a:prstGeom>
+                  </pic:spPr>
+                </pic:pic>
+              </a:graphicData>
+            </a:graphic>
+          </wp:inline>
+        </w:drawing>
+      </w:r>
+    </w:p>
+    <w:p>
+      <w:r>
+        <w:t>This can be removed without breaking anything.  Depends on how secure/paranoid you need to be.</w:t>
+      </w:r>
+    </w:p>
+    <w:p>
+      <w:r>
+        <w:t>https://gist.github.com/zoilomora/f7d264cefbb589f3f1b1fc2cea2c844c</w:t>
+      </w:r>
+    </w:p>
+    <w:p>
+      <w:pPr>
+        <w:pStyle w:val="Heading2"/>
+      </w:pPr>
+      <w:r>
+        <w:lastRenderedPageBreak/>
+        <w:t>Make your own unnecessary service.</w:t>
+      </w:r>
+    </w:p>
+    <w:p>
+      <w:r>
+        <w:t xml:space="preserve">Netcat is a simple program that you can use to connect to other computers.  You can think of it as </w:t>
+      </w:r>
+      <w:r>
+        <w:rPr>
+          <w:b/>
+          <w:bCs/>
+          <w:u w:val="single"/>
+        </w:rPr>
+        <w:t>cat</w:t>
+      </w:r>
+      <w:r>
+        <w:t xml:space="preserve"> things to the </w:t>
+      </w:r>
+      <w:r>
+        <w:rPr>
+          <w:b/>
+          <w:bCs/>
+          <w:u w:val="single"/>
+        </w:rPr>
+        <w:t>net</w:t>
+      </w:r>
+      <w:r>
+        <w:t>work, although it can receive things as well.  We will discuss netcat more in our networking classes.  Netcat is often used by contests to simulate a back door.  Run this command:</w:t>
+      </w:r>
+    </w:p>
+    <w:p>
+      <w:r>
+        <w:t>nc -l portNumberOfYourChoice</w:t>
+      </w:r>
+    </w:p>
+    <w:p>
+      <w:r>
+        <w:t>The -l is a lower-case L</w:t>
+      </w:r>
+      <w:r>
+        <w:t>, for listen</w:t>
+      </w:r>
+      <w:r>
+        <w:t>.  The portNumberOfYourChoice should be a number between 1024 and 65535.  If you use a port number below 1024, you’ll have to use sudo.</w:t>
+      </w:r>
+    </w:p>
+    <w:p>
+      <w:r>
+        <w:t>Open a new terminal and use the ss command to verify that the nc (netcat) listening on the port you used.</w:t>
+      </w:r>
+    </w:p>
+    <w:p>
+      <w:r>
+        <w:drawing>
+          <wp:inline distT="0" distB="0" distL="0" distR="0" wp14:anchorId="1AED3EBD" wp14:editId="43D05EEC">
+            <wp:extent cx="5943600" cy="2016125"/>
+            <wp:effectExtent l="0" t="0" r="0" b="3175"/>
+            <wp:docPr id="635439067" name="Picture 1" descr="A screenshot of a computer program&#10;&#10;Description automatically generated"/>
+            <wp:cNvGraphicFramePr>
+              <a:graphicFrameLocks xmlns:a="http://schemas.openxmlformats.org/drawingml/2006/main" noChangeAspect="1"/>
+            </wp:cNvGraphicFramePr>
+            <a:graphic xmlns:a="http://schemas.openxmlformats.org/drawingml/2006/main">
+              <a:graphicData uri="http://schemas.openxmlformats.org/drawingml/2006/picture">
+                <pic:pic xmlns:pic="http://schemas.openxmlformats.org/drawingml/2006/picture">
+                  <pic:nvPicPr>
+                    <pic:cNvPr id="635439067" name="Picture 1" descr="A screenshot of a computer program&#10;&#10;Description automatically generated"/>
+                    <pic:cNvPicPr/>
+                  </pic:nvPicPr>
+                  <pic:blipFill>
+                    <a:blip r:embed="rId14"/>
+                    <a:stretch>
+                      <a:fillRect/>
+                    </a:stretch>
+                  </pic:blipFill>
+                  <pic:spPr>
+                    <a:xfrm>
+                      <a:off x="0" y="0"/>
+                      <a:ext cx="5943600" cy="2016125"/>
+                    </a:xfrm>
+                    <a:prstGeom prst="rect">
+                      <a:avLst/>
+                    </a:prstGeom>
+                  </pic:spPr>
+                </pic:pic>
+              </a:graphicData>
+            </a:graphic>
+          </wp:inline>
+        </w:drawing>
+      </w:r>
+    </w:p>
+    <w:p>
+      <w:pPr>
+        <w:pStyle w:val="Heading2"/>
+      </w:pPr>
+      <w:r>
+        <w:t>Hand in 2</w:t>
+      </w:r>
+    </w:p>
+    <w:p>
+      <w:r>
+        <w:t xml:space="preserve">Turn in a screenshot of your </w:t>
+      </w:r>
+      <w:r>
+        <w:rPr>
+          <w:rFonts w:ascii="Courier New" w:hAnsi="Courier New" w:cs="Courier New"/>
+        </w:rPr>
+        <w:t>ss</w:t>
+      </w:r>
+      <w:r>
+        <w:t xml:space="preserve"> output that shows your nc (netcat) listener.</w:t>
       </w:r>
     </w:p>
     <w:p>
@@ -855,7 +1051,6 @@
         <w:rPr>
           <w:rFonts w:ascii="Courier New" w:hAnsi="Courier New" w:cs="Courier New"/>
         </w:rPr>
-        <w:lastRenderedPageBreak/>
         <w:t>systemctl list-units --type service --full | cut -f</w:t>
       </w:r>
       <w:r>
@@ -898,13 +1093,11 @@
       <w:r>
         <w:t>, and there are two spaces before the service name (</w:t>
       </w:r>
-      <w:proofErr w:type="spellStart"/>
-      <w:r>
-        <w:t>buntu</w:t>
-      </w:r>
-      <w:proofErr w:type="spellEnd"/>
-      <w:r>
-        <w:t xml:space="preserve"> 20)</w:t>
+      <w:r>
+        <w:t>in U</w:t>
+      </w:r>
+      <w:r>
+        <w:t>buntu 20)</w:t>
       </w:r>
       <w:r>
         <w:t>.</w:t>
@@ -914,7 +1107,7 @@
       <w:r>
         <w:t>The list of services is long, and it is difficult for a person new to an operating system to determine which services are necessary, and which are not.  You could research each service to determine which services you need.  You could also consult a security benchmark (</w:t>
       </w:r>
-      <w:hyperlink r:id="rId10" w:history="1">
+      <w:hyperlink r:id="rId15" w:history="1">
         <w:r>
           <w:rPr>
             <w:rStyle w:val="Hyperlink"/>
@@ -943,6 +1136,7 @@
         <w:pStyle w:val="Heading2"/>
       </w:pPr>
       <w:r>
+        <w:lastRenderedPageBreak/>
         <w:t>Shut down unnecessary services</w:t>
       </w:r>
     </w:p>
@@ -975,15 +1169,7 @@
     </w:p>
     <w:p>
       <w:r>
-        <w:t xml:space="preserve">Be careful here.  You may find listening ports that are listed as systemd, but </w:t>
-      </w:r>
-      <w:proofErr w:type="gramStart"/>
-      <w:r>
-        <w:t>actually run</w:t>
-      </w:r>
-      <w:proofErr w:type="gramEnd"/>
-      <w:r>
-        <w:t xml:space="preserve"> as another service under systemd.  Don’t shut down systemd.</w:t>
+        <w:t>Be careful here.  You may find listening ports that are listed as systemd, but actually run as another service under systemd.  Don’t shut down systemd.</w:t>
       </w:r>
     </w:p>
     <w:sectPr>
